--- a/02. Storyboard/최종_요구사항명세서.docx
+++ b/02. Storyboard/최종_요구사항명세서.docx
@@ -1808,7 +1808,6 @@
               <w:autoSpaceDE/>
               <w:autoSpaceDN/>
               <w:spacing w:after="0" w:line="240" w:lineRule="auto"/>
-              <w:ind w:left="400"/>
               <w:jc w:val="left"/>
               <w:rPr>
                 <w:rFonts w:asciiTheme="majorHAnsi" w:eastAsiaTheme="majorHAnsi" w:hAnsiTheme="majorHAnsi" w:cs="Arial"/>
@@ -1834,6 +1833,15 @@
                 <w:szCs w:val="16"/>
               </w:rPr>
               <w:t xml:space="preserve">. </w:t>
+            </w:r>
+            <w:r>
+              <w:rPr>
+                <w:rFonts w:asciiTheme="majorHAnsi" w:eastAsiaTheme="majorHAnsi" w:hAnsiTheme="majorHAnsi" w:cs="Arial"/>
+                <w:kern w:val="0"/>
+                <w:sz w:val="16"/>
+                <w:szCs w:val="16"/>
+              </w:rPr>
+              <w:t xml:space="preserve">  </w:t>
             </w:r>
             <w:r>
               <w:rPr>
@@ -1906,7 +1914,6 @@
               <w:autoSpaceDE/>
               <w:autoSpaceDN/>
               <w:spacing w:after="0" w:line="240" w:lineRule="auto"/>
-              <w:ind w:left="400"/>
               <w:jc w:val="left"/>
               <w:rPr>
                 <w:rFonts w:asciiTheme="majorHAnsi" w:eastAsiaTheme="majorHAnsi" w:hAnsiTheme="majorHAnsi" w:cs="Arial"/>
@@ -1932,6 +1939,15 @@
                 <w:szCs w:val="16"/>
               </w:rPr>
               <w:t xml:space="preserve">. </w:t>
+            </w:r>
+            <w:r>
+              <w:rPr>
+                <w:rFonts w:asciiTheme="majorHAnsi" w:eastAsiaTheme="majorHAnsi" w:hAnsiTheme="majorHAnsi" w:cs="Arial"/>
+                <w:kern w:val="0"/>
+                <w:sz w:val="16"/>
+                <w:szCs w:val="16"/>
+              </w:rPr>
+              <w:t xml:space="preserve">  </w:t>
             </w:r>
             <w:r>
               <w:rPr>
@@ -2237,7 +2253,17 @@
                 <w:sz w:val="16"/>
                 <w:szCs w:val="16"/>
               </w:rPr>
-              <w:t>관리자 페이지 접속 가능/</w:t>
+              <w:t xml:space="preserve">관리자 페이지 접속 </w:t>
+            </w:r>
+            <w:proofErr w:type="gramStart"/>
+            <w:r>
+              <w:rPr>
+                <w:rFonts w:asciiTheme="majorHAnsi" w:eastAsiaTheme="majorHAnsi" w:hAnsiTheme="majorHAnsi" w:cs="Arial" w:hint="eastAsia"/>
+                <w:kern w:val="0"/>
+                <w:sz w:val="16"/>
+                <w:szCs w:val="16"/>
+              </w:rPr>
+              <w:t>가능/</w:t>
             </w:r>
             <w:r>
               <w:rPr>
@@ -2248,32 +2274,24 @@
               </w:rPr>
               <w:t xml:space="preserve"> </w:t>
             </w:r>
-          </w:p>
-          <w:p>
-            <w:pPr>
-              <w:pStyle w:val="a5"/>
-              <w:widowControl/>
-              <w:wordWrap/>
-              <w:autoSpaceDE/>
-              <w:autoSpaceDN/>
-              <w:spacing w:after="0" w:line="240" w:lineRule="auto"/>
-              <w:ind w:leftChars="0" w:left="765" w:firstLineChars="1000" w:firstLine="1600"/>
-              <w:jc w:val="left"/>
-              <w:rPr>
-                <w:rFonts w:asciiTheme="majorHAnsi" w:eastAsiaTheme="majorHAnsi" w:hAnsiTheme="majorHAnsi" w:cs="Arial"/>
-                <w:kern w:val="0"/>
-                <w:sz w:val="16"/>
-                <w:szCs w:val="16"/>
-              </w:rPr>
-            </w:pPr>
-            <w:r>
-              <w:rPr>
-                <w:rFonts w:asciiTheme="majorHAnsi" w:eastAsiaTheme="majorHAnsi" w:hAnsiTheme="majorHAnsi" w:cs="Arial" w:hint="eastAsia"/>
-                <w:kern w:val="0"/>
-                <w:sz w:val="16"/>
-                <w:szCs w:val="16"/>
-              </w:rPr>
-              <w:t xml:space="preserve">회원관리 및 </w:t>
+            <w:r>
+              <w:rPr>
+                <w:rFonts w:asciiTheme="majorHAnsi" w:eastAsiaTheme="majorHAnsi" w:hAnsiTheme="majorHAnsi" w:cs="Arial" w:hint="eastAsia"/>
+                <w:kern w:val="0"/>
+                <w:sz w:val="16"/>
+                <w:szCs w:val="16"/>
+              </w:rPr>
+              <w:t>회원관리</w:t>
+            </w:r>
+            <w:proofErr w:type="gramEnd"/>
+            <w:r>
+              <w:rPr>
+                <w:rFonts w:asciiTheme="majorHAnsi" w:eastAsiaTheme="majorHAnsi" w:hAnsiTheme="majorHAnsi" w:cs="Arial" w:hint="eastAsia"/>
+                <w:kern w:val="0"/>
+                <w:sz w:val="16"/>
+                <w:szCs w:val="16"/>
+              </w:rPr>
+              <w:t xml:space="preserve"> 및 </w:t>
             </w:r>
             <w:r>
               <w:rPr>
@@ -2469,67 +2487,100 @@
           <w:p>
             <w:pPr>
               <w:spacing w:after="0" w:line="240" w:lineRule="auto"/>
-              <w:ind w:left="400"/>
               <w:jc w:val="left"/>
               <w:rPr>
-                <w:sz w:val="16"/>
-              </w:rPr>
-            </w:pPr>
-            <w:r>
-              <w:rPr>
-                <w:sz w:val="16"/>
-              </w:rPr>
-              <w:t>1. 로그인</w:t>
-            </w:r>
-            <w:r>
-              <w:rPr>
-                <w:rFonts w:hint="eastAsia"/>
-                <w:sz w:val="16"/>
+                <w:rFonts w:asciiTheme="majorHAnsi" w:eastAsiaTheme="majorHAnsi" w:hAnsiTheme="majorHAnsi"/>
+                <w:sz w:val="16"/>
+                <w:szCs w:val="16"/>
+              </w:rPr>
+            </w:pPr>
+            <w:proofErr w:type="gramStart"/>
+            <w:r>
+              <w:rPr>
+                <w:rFonts w:asciiTheme="majorHAnsi" w:eastAsiaTheme="majorHAnsi" w:hAnsiTheme="majorHAnsi"/>
+                <w:sz w:val="16"/>
+                <w:szCs w:val="16"/>
+              </w:rPr>
+              <w:t xml:space="preserve">1 </w:t>
+            </w:r>
+            <w:r>
+              <w:rPr>
+                <w:rFonts w:asciiTheme="majorHAnsi" w:eastAsiaTheme="majorHAnsi" w:hAnsiTheme="majorHAnsi"/>
+                <w:sz w:val="16"/>
+                <w:szCs w:val="16"/>
               </w:rPr>
               <w:t xml:space="preserve"> </w:t>
             </w:r>
             <w:r>
               <w:rPr>
-                <w:sz w:val="16"/>
+                <w:rFonts w:asciiTheme="majorHAnsi" w:eastAsiaTheme="majorHAnsi" w:hAnsiTheme="majorHAnsi"/>
+                <w:sz w:val="16"/>
+                <w:szCs w:val="16"/>
+              </w:rPr>
+              <w:t>로그인</w:t>
+            </w:r>
+            <w:proofErr w:type="gramEnd"/>
+            <w:r>
+              <w:rPr>
+                <w:rFonts w:asciiTheme="majorHAnsi" w:eastAsiaTheme="majorHAnsi" w:hAnsiTheme="majorHAnsi" w:hint="eastAsia"/>
+                <w:sz w:val="16"/>
+                <w:szCs w:val="16"/>
+              </w:rPr>
+              <w:t xml:space="preserve"> </w:t>
+            </w:r>
+            <w:r>
+              <w:rPr>
+                <w:rFonts w:asciiTheme="majorHAnsi" w:eastAsiaTheme="majorHAnsi" w:hAnsiTheme="majorHAnsi"/>
+                <w:sz w:val="16"/>
+                <w:szCs w:val="16"/>
               </w:rPr>
               <w:t>회원이 ‘주</w:t>
             </w:r>
             <w:r>
               <w:rPr>
-                <w:rFonts w:hint="eastAsia"/>
-                <w:sz w:val="16"/>
+                <w:rFonts w:asciiTheme="majorHAnsi" w:eastAsiaTheme="majorHAnsi" w:hAnsiTheme="majorHAnsi" w:hint="eastAsia"/>
+                <w:sz w:val="16"/>
+                <w:szCs w:val="16"/>
               </w:rPr>
               <w:t>연 등록</w:t>
             </w:r>
             <w:r>
               <w:rPr>
-                <w:sz w:val="16"/>
+                <w:rFonts w:asciiTheme="majorHAnsi" w:eastAsiaTheme="majorHAnsi" w:hAnsiTheme="majorHAnsi"/>
+                <w:sz w:val="16"/>
+                <w:szCs w:val="16"/>
               </w:rPr>
               <w:t xml:space="preserve">’ </w:t>
             </w:r>
             <w:r>
               <w:rPr>
-                <w:rFonts w:hint="eastAsia"/>
-                <w:sz w:val="16"/>
+                <w:rFonts w:asciiTheme="majorHAnsi" w:eastAsiaTheme="majorHAnsi" w:hAnsiTheme="majorHAnsi" w:hint="eastAsia"/>
+                <w:sz w:val="16"/>
+                <w:szCs w:val="16"/>
               </w:rPr>
               <w:t>기능</w:t>
             </w:r>
             <w:r>
               <w:rPr>
-                <w:sz w:val="16"/>
+                <w:rFonts w:asciiTheme="majorHAnsi" w:eastAsiaTheme="majorHAnsi" w:hAnsiTheme="majorHAnsi"/>
+                <w:sz w:val="16"/>
+                <w:szCs w:val="16"/>
               </w:rPr>
               <w:t xml:space="preserve">을 선택하면 </w:t>
             </w:r>
             <w:r>
               <w:rPr>
-                <w:rFonts w:hint="eastAsia"/>
-                <w:sz w:val="16"/>
+                <w:rFonts w:asciiTheme="majorHAnsi" w:eastAsiaTheme="majorHAnsi" w:hAnsiTheme="majorHAnsi" w:hint="eastAsia"/>
+                <w:sz w:val="16"/>
+                <w:szCs w:val="16"/>
               </w:rPr>
               <w:t>이벤트 등록 가능(기간</w:t>
             </w:r>
             <w:r>
               <w:rPr>
-                <w:sz w:val="16"/>
+                <w:rFonts w:asciiTheme="majorHAnsi" w:eastAsiaTheme="majorHAnsi" w:hAnsiTheme="majorHAnsi"/>
+                <w:sz w:val="16"/>
+                <w:szCs w:val="16"/>
               </w:rPr>
               <w:t>)</w:t>
             </w:r>
@@ -2537,66 +2588,82 @@
           <w:p>
             <w:pPr>
               <w:spacing w:after="0" w:line="240" w:lineRule="auto"/>
-              <w:ind w:left="400"/>
               <w:jc w:val="left"/>
               <w:rPr>
-                <w:rFonts w:cs="맑은 고딕"/>
-                <w:sz w:val="16"/>
-              </w:rPr>
-            </w:pPr>
-            <w:r>
-              <w:rPr>
-                <w:rFonts w:cs="맑은 고딕"/>
-                <w:sz w:val="16"/>
+                <w:rFonts w:asciiTheme="majorHAnsi" w:eastAsiaTheme="majorHAnsi" w:hAnsiTheme="majorHAnsi" w:cs="맑은 고딕"/>
+                <w:sz w:val="16"/>
+                <w:szCs w:val="16"/>
+              </w:rPr>
+            </w:pPr>
+            <w:r>
+              <w:rPr>
+                <w:rFonts w:asciiTheme="majorHAnsi" w:eastAsiaTheme="majorHAnsi" w:hAnsiTheme="majorHAnsi" w:cs="맑은 고딕"/>
+                <w:sz w:val="16"/>
+                <w:szCs w:val="16"/>
               </w:rPr>
               <w:t xml:space="preserve">2. </w:t>
             </w:r>
             <w:r>
               <w:rPr>
-                <w:rFonts w:cs="맑은 고딕" w:hint="eastAsia"/>
-                <w:sz w:val="16"/>
+                <w:rFonts w:asciiTheme="majorHAnsi" w:eastAsiaTheme="majorHAnsi" w:hAnsiTheme="majorHAnsi" w:cs="맑은 고딕"/>
+                <w:sz w:val="16"/>
+                <w:szCs w:val="16"/>
+              </w:rPr>
+              <w:t xml:space="preserve"> </w:t>
+            </w:r>
+            <w:r>
+              <w:rPr>
+                <w:rFonts w:asciiTheme="majorHAnsi" w:eastAsiaTheme="majorHAnsi" w:hAnsiTheme="majorHAnsi" w:cs="맑은 고딕" w:hint="eastAsia"/>
+                <w:sz w:val="16"/>
+                <w:szCs w:val="16"/>
               </w:rPr>
               <w:t xml:space="preserve">행사 목록 </w:t>
             </w:r>
             <w:r>
               <w:rPr>
-                <w:rFonts w:cs="맑은 고딕"/>
-                <w:sz w:val="16"/>
+                <w:rFonts w:asciiTheme="majorHAnsi" w:eastAsiaTheme="majorHAnsi" w:hAnsiTheme="majorHAnsi" w:cs="맑은 고딕"/>
+                <w:sz w:val="16"/>
+                <w:szCs w:val="16"/>
               </w:rPr>
               <w:t>(</w:t>
             </w:r>
             <w:r>
               <w:rPr>
-                <w:rFonts w:cs="맑은 고딕" w:hint="eastAsia"/>
-                <w:sz w:val="16"/>
+                <w:rFonts w:asciiTheme="majorHAnsi" w:eastAsiaTheme="majorHAnsi" w:hAnsiTheme="majorHAnsi" w:cs="맑은 고딕" w:hint="eastAsia"/>
+                <w:sz w:val="16"/>
+                <w:szCs w:val="16"/>
               </w:rPr>
               <w:t>결혼,</w:t>
             </w:r>
             <w:r>
               <w:rPr>
-                <w:rFonts w:cs="맑은 고딕"/>
-                <w:sz w:val="16"/>
+                <w:rFonts w:asciiTheme="majorHAnsi" w:eastAsiaTheme="majorHAnsi" w:hAnsiTheme="majorHAnsi" w:cs="맑은 고딕"/>
+                <w:sz w:val="16"/>
+                <w:szCs w:val="16"/>
               </w:rPr>
               <w:t xml:space="preserve"> </w:t>
             </w:r>
             <w:r>
               <w:rPr>
-                <w:rFonts w:cs="맑은 고딕" w:hint="eastAsia"/>
-                <w:sz w:val="16"/>
+                <w:rFonts w:asciiTheme="majorHAnsi" w:eastAsiaTheme="majorHAnsi" w:hAnsiTheme="majorHAnsi" w:cs="맑은 고딕" w:hint="eastAsia"/>
+                <w:sz w:val="16"/>
+                <w:szCs w:val="16"/>
               </w:rPr>
               <w:t>돌잔치 등</w:t>
             </w:r>
             <w:r>
               <w:rPr>
-                <w:rFonts w:cs="맑은 고딕"/>
-                <w:sz w:val="16"/>
+                <w:rFonts w:asciiTheme="majorHAnsi" w:eastAsiaTheme="majorHAnsi" w:hAnsiTheme="majorHAnsi" w:cs="맑은 고딕"/>
+                <w:sz w:val="16"/>
+                <w:szCs w:val="16"/>
               </w:rPr>
               <w:t xml:space="preserve">) </w:t>
             </w:r>
             <w:r>
               <w:rPr>
-                <w:rFonts w:cs="맑은 고딕" w:hint="eastAsia"/>
-                <w:sz w:val="16"/>
+                <w:rFonts w:asciiTheme="majorHAnsi" w:eastAsiaTheme="majorHAnsi" w:hAnsiTheme="majorHAnsi" w:cs="맑은 고딕" w:hint="eastAsia"/>
+                <w:sz w:val="16"/>
+                <w:szCs w:val="16"/>
               </w:rPr>
               <w:t>선택 가능하도록 창 띄우기</w:t>
             </w:r>
@@ -2604,50 +2671,37 @@
           <w:p>
             <w:pPr>
               <w:spacing w:after="0" w:line="240" w:lineRule="auto"/>
-              <w:ind w:left="400"/>
               <w:jc w:val="left"/>
               <w:rPr>
-                <w:rFonts w:cs="맑은 고딕"/>
-                <w:sz w:val="16"/>
-              </w:rPr>
-            </w:pPr>
-            <w:r>
-              <w:rPr>
-                <w:rFonts w:cs="맑은 고딕"/>
-                <w:sz w:val="16"/>
+                <w:rFonts w:asciiTheme="majorHAnsi" w:eastAsiaTheme="majorHAnsi" w:hAnsiTheme="majorHAnsi" w:cs="맑은 고딕" w:hint="eastAsia"/>
+                <w:sz w:val="16"/>
+                <w:szCs w:val="16"/>
+              </w:rPr>
+            </w:pPr>
+            <w:r>
+              <w:rPr>
+                <w:rFonts w:asciiTheme="majorHAnsi" w:eastAsiaTheme="majorHAnsi" w:hAnsiTheme="majorHAnsi" w:cs="맑은 고딕"/>
+                <w:sz w:val="16"/>
+                <w:szCs w:val="16"/>
               </w:rPr>
               <w:t xml:space="preserve">3. </w:t>
             </w:r>
             <w:r>
               <w:rPr>
-                <w:rFonts w:cs="맑은 고딕" w:hint="eastAsia"/>
-                <w:sz w:val="16"/>
+                <w:rFonts w:asciiTheme="majorHAnsi" w:eastAsiaTheme="majorHAnsi" w:hAnsiTheme="majorHAnsi" w:cs="맑은 고딕"/>
+                <w:sz w:val="16"/>
+                <w:szCs w:val="16"/>
+              </w:rPr>
+              <w:t xml:space="preserve"> </w:t>
+            </w:r>
+            <w:r>
+              <w:rPr>
+                <w:rFonts w:asciiTheme="majorHAnsi" w:eastAsiaTheme="majorHAnsi" w:hAnsiTheme="majorHAnsi" w:cs="맑은 고딕" w:hint="eastAsia"/>
+                <w:sz w:val="16"/>
+                <w:szCs w:val="16"/>
               </w:rPr>
               <w:t xml:space="preserve">선물 리스트 등록 </w:t>
             </w:r>
-            <w:r>
-              <w:rPr>
-                <w:rFonts w:cs="맑은 고딕"/>
-                <w:sz w:val="16"/>
-              </w:rPr>
-              <w:t xml:space="preserve">- </w:t>
-            </w:r>
-          </w:p>
-          <w:p>
-            <w:pPr>
-              <w:widowControl/>
-              <w:wordWrap/>
-              <w:autoSpaceDE/>
-              <w:autoSpaceDN/>
-              <w:spacing w:after="0" w:line="240" w:lineRule="auto"/>
-              <w:jc w:val="left"/>
-              <w:rPr>
-                <w:rFonts w:asciiTheme="majorHAnsi" w:eastAsiaTheme="majorHAnsi" w:hAnsiTheme="majorHAnsi" w:cs="Arial"/>
-                <w:kern w:val="0"/>
-                <w:sz w:val="16"/>
-                <w:szCs w:val="16"/>
-              </w:rPr>
-            </w:pPr>
           </w:p>
         </w:tc>
       </w:tr>
@@ -2819,14 +2873,14 @@
               <w:spacing w:after="0" w:line="240" w:lineRule="auto"/>
               <w:jc w:val="left"/>
               <w:rPr>
-                <w:rFonts w:ascii="맑은 고딕" w:eastAsia="맑은 고딕" w:hAnsi="맑은 고딕" w:cs="맑은 고딕"/>
-                <w:sz w:val="16"/>
-              </w:rPr>
-            </w:pPr>
-            <w:r>
-              <w:rPr>
-                <w:rFonts w:asciiTheme="majorHAnsi" w:eastAsiaTheme="majorHAnsi" w:hAnsiTheme="majorHAnsi" w:cs="Arial" w:hint="eastAsia"/>
-                <w:kern w:val="0"/>
+                <w:rFonts w:asciiTheme="majorHAnsi" w:eastAsiaTheme="majorHAnsi" w:hAnsiTheme="majorHAnsi" w:cs="맑은 고딕"/>
+                <w:sz w:val="16"/>
+                <w:szCs w:val="16"/>
+              </w:rPr>
+            </w:pPr>
+            <w:r>
+              <w:rPr>
+                <w:rFonts w:asciiTheme="majorHAnsi" w:eastAsiaTheme="majorHAnsi" w:hAnsiTheme="majorHAnsi" w:cs="맑은 고딕" w:hint="eastAsia"/>
                 <w:sz w:val="16"/>
                 <w:szCs w:val="16"/>
               </w:rPr>
@@ -2834,61 +2888,67 @@
             </w:r>
             <w:r>
               <w:rPr>
-                <w:rFonts w:asciiTheme="majorHAnsi" w:eastAsiaTheme="majorHAnsi" w:hAnsiTheme="majorHAnsi" w:cs="Arial"/>
-                <w:kern w:val="0"/>
-                <w:sz w:val="16"/>
-                <w:szCs w:val="16"/>
-              </w:rPr>
-              <w:t>.</w:t>
-            </w:r>
-            <w:r>
-              <w:rPr>
-                <w:rFonts w:ascii="맑은 고딕" w:eastAsia="맑은 고딕" w:hAnsi="맑은 고딕" w:cs="맑은 고딕"/>
-                <w:sz w:val="16"/>
+                <w:rFonts w:asciiTheme="majorHAnsi" w:eastAsiaTheme="majorHAnsi" w:hAnsiTheme="majorHAnsi" w:cs="맑은 고딕"/>
+                <w:sz w:val="16"/>
+                <w:szCs w:val="16"/>
+              </w:rPr>
+              <w:t xml:space="preserve">. </w:t>
+            </w:r>
+            <w:r>
+              <w:rPr>
+                <w:rFonts w:asciiTheme="majorHAnsi" w:eastAsiaTheme="majorHAnsi" w:hAnsiTheme="majorHAnsi" w:cs="맑은 고딕"/>
+                <w:sz w:val="16"/>
+                <w:szCs w:val="16"/>
               </w:rPr>
               <w:t xml:space="preserve"> </w:t>
             </w:r>
             <w:proofErr w:type="spellStart"/>
             <w:r>
               <w:rPr>
-                <w:rFonts w:ascii="맑은 고딕" w:eastAsia="맑은 고딕" w:hAnsi="맑은 고딕" w:cs="맑은 고딕"/>
-                <w:sz w:val="16"/>
+                <w:rFonts w:asciiTheme="majorHAnsi" w:eastAsiaTheme="majorHAnsi" w:hAnsiTheme="majorHAnsi" w:cs="맑은 고딕"/>
+                <w:sz w:val="16"/>
+                <w:szCs w:val="16"/>
               </w:rPr>
               <w:t>펀딩을</w:t>
             </w:r>
             <w:proofErr w:type="spellEnd"/>
             <w:r>
               <w:rPr>
-                <w:rFonts w:ascii="맑은 고딕" w:eastAsia="맑은 고딕" w:hAnsi="맑은 고딕" w:cs="맑은 고딕"/>
-                <w:sz w:val="16"/>
+                <w:rFonts w:asciiTheme="majorHAnsi" w:eastAsiaTheme="majorHAnsi" w:hAnsiTheme="majorHAnsi" w:cs="맑은 고딕"/>
+                <w:sz w:val="16"/>
+                <w:szCs w:val="16"/>
               </w:rPr>
               <w:t xml:space="preserve"> 해준 조연들에게 주연이 제공해줄 답례 설정</w:t>
             </w:r>
             <w:r>
               <w:rPr>
-                <w:rFonts w:ascii="맑은 고딕" w:eastAsia="맑은 고딕" w:hAnsi="맑은 고딕" w:cs="맑은 고딕" w:hint="eastAsia"/>
-                <w:sz w:val="16"/>
+                <w:rFonts w:asciiTheme="majorHAnsi" w:eastAsiaTheme="majorHAnsi" w:hAnsiTheme="majorHAnsi" w:cs="맑은 고딕" w:hint="eastAsia"/>
+                <w:sz w:val="16"/>
+                <w:szCs w:val="16"/>
               </w:rPr>
               <w:t xml:space="preserve"> </w:t>
             </w:r>
             <w:r>
               <w:rPr>
-                <w:rFonts w:ascii="맑은 고딕" w:eastAsia="맑은 고딕" w:hAnsi="맑은 고딕" w:cs="맑은 고딕"/>
-                <w:sz w:val="16"/>
+                <w:rFonts w:asciiTheme="majorHAnsi" w:eastAsiaTheme="majorHAnsi" w:hAnsiTheme="majorHAnsi" w:cs="맑은 고딕"/>
+                <w:sz w:val="16"/>
+                <w:szCs w:val="16"/>
               </w:rPr>
               <w:t>(</w:t>
             </w:r>
             <w:r>
               <w:rPr>
-                <w:rFonts w:ascii="맑은 고딕" w:eastAsia="맑은 고딕" w:hAnsi="맑은 고딕" w:cs="맑은 고딕" w:hint="eastAsia"/>
-                <w:sz w:val="16"/>
+                <w:rFonts w:asciiTheme="majorHAnsi" w:eastAsiaTheme="majorHAnsi" w:hAnsiTheme="majorHAnsi" w:cs="맑은 고딕" w:hint="eastAsia"/>
+                <w:sz w:val="16"/>
+                <w:szCs w:val="16"/>
               </w:rPr>
               <w:t>물질 및 장소 제공</w:t>
             </w:r>
             <w:r>
               <w:rPr>
-                <w:rFonts w:ascii="맑은 고딕" w:eastAsia="맑은 고딕" w:hAnsi="맑은 고딕" w:cs="맑은 고딕"/>
-                <w:sz w:val="16"/>
+                <w:rFonts w:asciiTheme="majorHAnsi" w:eastAsiaTheme="majorHAnsi" w:hAnsiTheme="majorHAnsi" w:cs="맑은 고딕"/>
+                <w:sz w:val="16"/>
+                <w:szCs w:val="16"/>
               </w:rPr>
               <w:t>)</w:t>
             </w:r>
@@ -3065,17 +3125,11 @@
           </w:tcPr>
           <w:p>
             <w:pPr>
-              <w:pStyle w:val="a5"/>
               <w:widowControl/>
-              <w:numPr>
-                <w:ilvl w:val="0"/>
-                <w:numId w:val="37"/>
-              </w:numPr>
               <w:wordWrap/>
               <w:autoSpaceDE/>
               <w:autoSpaceDN/>
               <w:spacing w:after="0" w:line="240" w:lineRule="auto"/>
-              <w:ind w:leftChars="0"/>
               <w:jc w:val="left"/>
               <w:rPr>
                 <w:rFonts w:asciiTheme="majorHAnsi" w:eastAsiaTheme="majorHAnsi" w:hAnsiTheme="majorHAnsi" w:cs="Arial"/>
@@ -3086,6 +3140,33 @@
             </w:pPr>
             <w:r>
               <w:rPr>
+                <w:rFonts w:asciiTheme="majorHAnsi" w:eastAsiaTheme="majorHAnsi" w:hAnsiTheme="majorHAnsi" w:cs="Arial" w:hint="eastAsia"/>
+                <w:kern w:val="0"/>
+                <w:sz w:val="16"/>
+                <w:szCs w:val="16"/>
+              </w:rPr>
+              <w:t>1</w:t>
+            </w:r>
+            <w:r>
+              <w:rPr>
+                <w:rFonts w:asciiTheme="majorHAnsi" w:eastAsiaTheme="majorHAnsi" w:hAnsiTheme="majorHAnsi" w:cs="Arial"/>
+                <w:kern w:val="0"/>
+                <w:sz w:val="16"/>
+                <w:szCs w:val="16"/>
+              </w:rPr>
+              <w:t xml:space="preserve">. </w:t>
+            </w:r>
+            <w:r>
+              <w:rPr>
+                <w:rFonts w:asciiTheme="majorHAnsi" w:eastAsiaTheme="majorHAnsi" w:hAnsiTheme="majorHAnsi" w:cs="Arial"/>
+                <w:kern w:val="0"/>
+                <w:sz w:val="16"/>
+                <w:szCs w:val="16"/>
+              </w:rPr>
+              <w:t xml:space="preserve"> </w:t>
+            </w:r>
+            <w:r>
+              <w:rPr>
                 <w:rFonts w:asciiTheme="majorHAnsi" w:eastAsiaTheme="majorHAnsi" w:hAnsiTheme="majorHAnsi" w:cs="Arial"/>
                 <w:kern w:val="0"/>
                 <w:sz w:val="16"/>
@@ -3096,17 +3177,11 @@
           </w:p>
           <w:p>
             <w:pPr>
-              <w:pStyle w:val="a5"/>
               <w:widowControl/>
-              <w:numPr>
-                <w:ilvl w:val="0"/>
-                <w:numId w:val="37"/>
-              </w:numPr>
               <w:wordWrap/>
               <w:autoSpaceDE/>
               <w:autoSpaceDN/>
               <w:spacing w:after="0" w:line="240" w:lineRule="auto"/>
-              <w:ind w:leftChars="0"/>
               <w:jc w:val="left"/>
               <w:rPr>
                 <w:rFonts w:asciiTheme="majorHAnsi" w:eastAsiaTheme="majorHAnsi" w:hAnsiTheme="majorHAnsi" w:cs="Arial"/>
@@ -3115,6 +3190,33 @@
                 <w:szCs w:val="16"/>
               </w:rPr>
             </w:pPr>
+            <w:r>
+              <w:rPr>
+                <w:rFonts w:asciiTheme="majorHAnsi" w:eastAsiaTheme="majorHAnsi" w:hAnsiTheme="majorHAnsi" w:cs="Arial" w:hint="eastAsia"/>
+                <w:kern w:val="0"/>
+                <w:sz w:val="16"/>
+                <w:szCs w:val="16"/>
+              </w:rPr>
+              <w:t>2</w:t>
+            </w:r>
+            <w:r>
+              <w:rPr>
+                <w:rFonts w:asciiTheme="majorHAnsi" w:eastAsiaTheme="majorHAnsi" w:hAnsiTheme="majorHAnsi" w:cs="Arial"/>
+                <w:kern w:val="0"/>
+                <w:sz w:val="16"/>
+                <w:szCs w:val="16"/>
+              </w:rPr>
+              <w:t xml:space="preserve">. </w:t>
+            </w:r>
+            <w:r>
+              <w:rPr>
+                <w:rFonts w:asciiTheme="majorHAnsi" w:eastAsiaTheme="majorHAnsi" w:hAnsiTheme="majorHAnsi" w:cs="Arial"/>
+                <w:kern w:val="0"/>
+                <w:sz w:val="16"/>
+                <w:szCs w:val="16"/>
+              </w:rPr>
+              <w:t xml:space="preserve"> </w:t>
+            </w:r>
             <w:r>
               <w:rPr>
                 <w:rFonts w:asciiTheme="majorHAnsi" w:eastAsiaTheme="majorHAnsi" w:hAnsiTheme="majorHAnsi" w:cs="Arial"/>
@@ -3813,16 +3915,25 @@
                 <w:sz w:val="16"/>
                 <w:szCs w:val="16"/>
               </w:rPr>
-              <w:t>1</w:t>
-            </w:r>
-            <w:r>
-              <w:rPr>
-                <w:rFonts w:asciiTheme="majorHAnsi" w:eastAsiaTheme="majorHAnsi" w:hAnsiTheme="majorHAnsi" w:cs="Arial"/>
-                <w:kern w:val="0"/>
-                <w:sz w:val="16"/>
-                <w:szCs w:val="16"/>
-              </w:rPr>
-              <w:t>.</w:t>
+              <w:t>1.</w:t>
+            </w:r>
+            <w:r>
+              <w:rPr>
+                <w:rFonts w:asciiTheme="majorHAnsi" w:eastAsiaTheme="majorHAnsi" w:hAnsiTheme="majorHAnsi" w:cs="Arial"/>
+                <w:kern w:val="0"/>
+                <w:sz w:val="16"/>
+                <w:szCs w:val="16"/>
+              </w:rPr>
+              <w:t xml:space="preserve"> </w:t>
+            </w:r>
+            <w:r>
+              <w:rPr>
+                <w:rFonts w:asciiTheme="majorHAnsi" w:eastAsiaTheme="majorHAnsi" w:hAnsiTheme="majorHAnsi" w:cs="Arial" w:hint="eastAsia"/>
+                <w:kern w:val="0"/>
+                <w:sz w:val="16"/>
+                <w:szCs w:val="16"/>
+              </w:rPr>
+              <w:t xml:space="preserve"> </w:t>
             </w:r>
             <w:r>
               <w:rPr>
@@ -3858,27 +3969,25 @@
                 <w:sz w:val="16"/>
                 <w:szCs w:val="16"/>
               </w:rPr>
-              <w:t xml:space="preserve"> 보낸 뒤 </w:t>
-            </w:r>
-            <w:proofErr w:type="spellStart"/>
-            <w:r>
-              <w:rPr>
-                <w:rFonts w:asciiTheme="majorHAnsi" w:eastAsiaTheme="majorHAnsi" w:hAnsiTheme="majorHAnsi" w:cs="Arial"/>
-                <w:kern w:val="0"/>
-                <w:sz w:val="16"/>
-                <w:szCs w:val="16"/>
-              </w:rPr>
-              <w:t>축하메세지를</w:t>
-            </w:r>
-            <w:proofErr w:type="spellEnd"/>
-            <w:r>
-              <w:rPr>
-                <w:rFonts w:asciiTheme="majorHAnsi" w:eastAsiaTheme="majorHAnsi" w:hAnsiTheme="majorHAnsi" w:cs="Arial"/>
-                <w:kern w:val="0"/>
-                <w:sz w:val="16"/>
-                <w:szCs w:val="16"/>
-              </w:rPr>
-              <w:t xml:space="preserve"> 보내는 기능</w:t>
+              <w:t xml:space="preserve"> 보낸 뒤 축하</w:t>
+            </w:r>
+            <w:r>
+              <w:rPr>
+                <w:rFonts w:asciiTheme="majorHAnsi" w:eastAsiaTheme="majorHAnsi" w:hAnsiTheme="majorHAnsi" w:cs="Arial" w:hint="eastAsia"/>
+                <w:kern w:val="0"/>
+                <w:sz w:val="16"/>
+                <w:szCs w:val="16"/>
+              </w:rPr>
+              <w:t xml:space="preserve"> </w:t>
+            </w:r>
+            <w:r>
+              <w:rPr>
+                <w:rFonts w:asciiTheme="majorHAnsi" w:eastAsiaTheme="majorHAnsi" w:hAnsiTheme="majorHAnsi" w:cs="Arial"/>
+                <w:kern w:val="0"/>
+                <w:sz w:val="16"/>
+                <w:szCs w:val="16"/>
+              </w:rPr>
+              <w:t>메세지를 보내는 기능</w:t>
             </w:r>
           </w:p>
         </w:tc>
@@ -4021,16 +4130,7 @@
                 <w:sz w:val="16"/>
                 <w:szCs w:val="16"/>
               </w:rPr>
-              <w:t>감사</w:t>
-            </w:r>
-            <w:r>
-              <w:rPr>
-                <w:rFonts w:asciiTheme="majorHAnsi" w:eastAsiaTheme="majorHAnsi" w:hAnsiTheme="majorHAnsi" w:cs="Arial" w:hint="eastAsia"/>
-                <w:kern w:val="0"/>
-                <w:sz w:val="16"/>
-                <w:szCs w:val="16"/>
-              </w:rPr>
-              <w:t>메시지</w:t>
+              <w:t>감사메시지</w:t>
             </w:r>
             <w:r>
               <w:rPr>
@@ -4086,21 +4186,21 @@
             </w:pPr>
             <w:r>
               <w:rPr>
-                <w:rFonts w:asciiTheme="majorHAnsi" w:eastAsiaTheme="majorHAnsi" w:hAnsiTheme="majorHAnsi" w:cs="Arial" w:hint="eastAsia"/>
-                <w:kern w:val="0"/>
-                <w:sz w:val="16"/>
-                <w:szCs w:val="16"/>
-              </w:rPr>
-              <w:t xml:space="preserve"> </w:t>
-            </w:r>
-            <w:r>
-              <w:rPr>
                 <w:rFonts w:asciiTheme="majorHAnsi" w:eastAsiaTheme="majorHAnsi" w:hAnsiTheme="majorHAnsi" w:cs="Arial"/>
                 <w:kern w:val="0"/>
                 <w:sz w:val="16"/>
                 <w:szCs w:val="16"/>
               </w:rPr>
               <w:t>1.</w:t>
+            </w:r>
+            <w:r>
+              <w:rPr>
+                <w:rFonts w:asciiTheme="majorHAnsi" w:eastAsiaTheme="majorHAnsi" w:hAnsiTheme="majorHAnsi" w:cs="Arial"/>
+                <w:kern w:val="0"/>
+                <w:sz w:val="16"/>
+                <w:szCs w:val="16"/>
+              </w:rPr>
+              <w:t xml:space="preserve">  </w:t>
             </w:r>
             <w:r>
               <w:rPr>
@@ -4153,6 +4253,15 @@
                 <w:szCs w:val="16"/>
               </w:rPr>
               <w:t>.</w:t>
+            </w:r>
+            <w:r>
+              <w:rPr>
+                <w:rFonts w:asciiTheme="majorHAnsi" w:eastAsiaTheme="majorHAnsi" w:hAnsiTheme="majorHAnsi" w:cs="Arial"/>
+                <w:kern w:val="0"/>
+                <w:sz w:val="16"/>
+                <w:szCs w:val="16"/>
+              </w:rPr>
+              <w:t xml:space="preserve">  </w:t>
             </w:r>
             <w:r>
               <w:rPr>
@@ -4469,7 +4578,9 @@
             </w:pPr>
             <w:r>
               <w:rPr>
-                <w:rFonts w:hint="eastAsia"/>
+                <w:rFonts w:asciiTheme="majorHAnsi" w:eastAsiaTheme="majorHAnsi" w:hAnsiTheme="majorHAnsi" w:hint="eastAsia"/>
+                <w:sz w:val="16"/>
+                <w:szCs w:val="16"/>
               </w:rPr>
               <w:t>내가 선물한 리스트 볼 수 있음</w:t>
             </w:r>
@@ -4483,19 +4594,33 @@
               </w:numPr>
               <w:spacing w:line="240" w:lineRule="auto"/>
               <w:ind w:leftChars="0"/>
-            </w:pPr>
-            <w:r>
-              <w:rPr>
-                <w:rFonts w:hint="eastAsia"/>
+              <w:rPr>
+                <w:rFonts w:asciiTheme="majorHAnsi" w:eastAsiaTheme="majorHAnsi" w:hAnsiTheme="majorHAnsi"/>
+                <w:sz w:val="16"/>
+                <w:szCs w:val="16"/>
+              </w:rPr>
+            </w:pPr>
+            <w:r>
+              <w:rPr>
+                <w:rFonts w:asciiTheme="majorHAnsi" w:eastAsiaTheme="majorHAnsi" w:hAnsiTheme="majorHAnsi" w:hint="eastAsia"/>
+                <w:sz w:val="16"/>
+                <w:szCs w:val="16"/>
               </w:rPr>
               <w:t>내가 공개한 이벤트 수정(기간 및 상품 리스트</w:t>
             </w:r>
             <w:r>
+              <w:rPr>
+                <w:rFonts w:asciiTheme="majorHAnsi" w:eastAsiaTheme="majorHAnsi" w:hAnsiTheme="majorHAnsi"/>
+                <w:sz w:val="16"/>
+                <w:szCs w:val="16"/>
+              </w:rPr>
               <w:t>)</w:t>
             </w:r>
             <w:r>
               <w:rPr>
-                <w:rFonts w:hint="eastAsia"/>
+                <w:rFonts w:asciiTheme="majorHAnsi" w:eastAsiaTheme="majorHAnsi" w:hAnsiTheme="majorHAnsi" w:hint="eastAsia"/>
+                <w:sz w:val="16"/>
+                <w:szCs w:val="16"/>
               </w:rPr>
               <w:t xml:space="preserve"> 및 삭제 가능</w:t>
             </w:r>
@@ -5361,7 +5486,6 @@
           <w:sz w:val="36"/>
           <w:szCs w:val="36"/>
         </w:rPr>
-        <w:lastRenderedPageBreak/>
         <w:t>상세 요구사항</w:t>
       </w:r>
     </w:p>
@@ -5423,6 +5547,7 @@
                 <w:sz w:val="14"/>
                 <w:szCs w:val="14"/>
               </w:rPr>
+              <w:lastRenderedPageBreak/>
               <w:t>요구사항</w:t>
             </w:r>
             <w:r>
@@ -5878,17 +6003,11 @@
           </w:tcPr>
           <w:p>
             <w:pPr>
-              <w:pStyle w:val="a5"/>
               <w:widowControl/>
-              <w:numPr>
-                <w:ilvl w:val="0"/>
-                <w:numId w:val="31"/>
-              </w:numPr>
               <w:wordWrap/>
               <w:autoSpaceDE/>
               <w:autoSpaceDN/>
               <w:spacing w:after="0" w:line="240" w:lineRule="auto"/>
-              <w:ind w:leftChars="0"/>
               <w:jc w:val="left"/>
               <w:rPr>
                 <w:rFonts w:asciiTheme="majorHAnsi" w:eastAsiaTheme="majorHAnsi" w:hAnsiTheme="majorHAnsi" w:cs="Arial"/>
@@ -5897,6 +6016,24 @@
                 <w:szCs w:val="16"/>
               </w:rPr>
             </w:pPr>
+            <w:r>
+              <w:rPr>
+                <w:rFonts w:asciiTheme="majorHAnsi" w:eastAsiaTheme="majorHAnsi" w:hAnsiTheme="majorHAnsi" w:cs="Arial" w:hint="eastAsia"/>
+                <w:kern w:val="0"/>
+                <w:sz w:val="16"/>
+                <w:szCs w:val="16"/>
+              </w:rPr>
+              <w:t>1</w:t>
+            </w:r>
+            <w:r>
+              <w:rPr>
+                <w:rFonts w:asciiTheme="majorHAnsi" w:eastAsiaTheme="majorHAnsi" w:hAnsiTheme="majorHAnsi" w:cs="Arial"/>
+                <w:kern w:val="0"/>
+                <w:sz w:val="16"/>
+                <w:szCs w:val="16"/>
+              </w:rPr>
+              <w:t xml:space="preserve">. </w:t>
+            </w:r>
             <w:r>
               <w:rPr>
                 <w:rFonts w:asciiTheme="majorHAnsi" w:eastAsiaTheme="majorHAnsi" w:hAnsiTheme="majorHAnsi" w:cs="Arial"/>
@@ -5996,7 +6133,7 @@
               <w:autoSpaceDE/>
               <w:autoSpaceDN/>
               <w:spacing w:after="0" w:line="240" w:lineRule="auto"/>
-              <w:ind w:leftChars="0" w:left="400"/>
+              <w:ind w:leftChars="100" w:left="200"/>
               <w:jc w:val="left"/>
               <w:rPr>
                 <w:rFonts w:asciiTheme="majorHAnsi" w:eastAsiaTheme="majorHAnsi" w:hAnsiTheme="majorHAnsi" w:cs="Arial"/>
@@ -6028,15 +6165,11 @@
             <w:pPr>
               <w:pStyle w:val="a5"/>
               <w:widowControl/>
-              <w:numPr>
-                <w:ilvl w:val="0"/>
-                <w:numId w:val="31"/>
-              </w:numPr>
               <w:wordWrap/>
               <w:autoSpaceDE/>
               <w:autoSpaceDN/>
               <w:spacing w:after="0" w:line="240" w:lineRule="auto"/>
-              <w:ind w:leftChars="0"/>
+              <w:ind w:leftChars="0" w:left="160" w:hangingChars="100" w:hanging="160"/>
               <w:jc w:val="left"/>
               <w:rPr>
                 <w:rFonts w:asciiTheme="majorHAnsi" w:eastAsiaTheme="majorHAnsi" w:hAnsiTheme="majorHAnsi" w:cs="Arial"/>
@@ -6045,6 +6178,24 @@
                 <w:szCs w:val="16"/>
               </w:rPr>
             </w:pPr>
+            <w:r>
+              <w:rPr>
+                <w:rFonts w:asciiTheme="majorHAnsi" w:eastAsiaTheme="majorHAnsi" w:hAnsiTheme="majorHAnsi" w:cs="Arial" w:hint="eastAsia"/>
+                <w:kern w:val="0"/>
+                <w:sz w:val="16"/>
+                <w:szCs w:val="16"/>
+              </w:rPr>
+              <w:t>2</w:t>
+            </w:r>
+            <w:r>
+              <w:rPr>
+                <w:rFonts w:asciiTheme="majorHAnsi" w:eastAsiaTheme="majorHAnsi" w:hAnsiTheme="majorHAnsi" w:cs="Arial"/>
+                <w:kern w:val="0"/>
+                <w:sz w:val="16"/>
+                <w:szCs w:val="16"/>
+              </w:rPr>
+              <w:t xml:space="preserve">. </w:t>
+            </w:r>
             <w:r>
               <w:rPr>
                 <w:rFonts w:asciiTheme="majorHAnsi" w:eastAsiaTheme="majorHAnsi" w:hAnsiTheme="majorHAnsi" w:cs="Arial" w:hint="eastAsia"/>
@@ -6333,17 +6484,11 @@
           </w:tcPr>
           <w:p>
             <w:pPr>
-              <w:pStyle w:val="a5"/>
               <w:widowControl/>
-              <w:numPr>
-                <w:ilvl w:val="0"/>
-                <w:numId w:val="32"/>
-              </w:numPr>
               <w:wordWrap/>
               <w:autoSpaceDE/>
               <w:autoSpaceDN/>
               <w:spacing w:after="0" w:line="240" w:lineRule="auto"/>
-              <w:ind w:leftChars="0"/>
               <w:jc w:val="left"/>
               <w:rPr>
                 <w:rFonts w:asciiTheme="majorHAnsi" w:eastAsiaTheme="majorHAnsi" w:hAnsiTheme="majorHAnsi" w:cs="Arial"/>
@@ -6352,6 +6497,24 @@
                 <w:szCs w:val="16"/>
               </w:rPr>
             </w:pPr>
+            <w:r>
+              <w:rPr>
+                <w:rFonts w:asciiTheme="majorHAnsi" w:eastAsiaTheme="majorHAnsi" w:hAnsiTheme="majorHAnsi" w:cs="Arial" w:hint="eastAsia"/>
+                <w:kern w:val="0"/>
+                <w:sz w:val="16"/>
+                <w:szCs w:val="16"/>
+              </w:rPr>
+              <w:t>1</w:t>
+            </w:r>
+            <w:r>
+              <w:rPr>
+                <w:rFonts w:asciiTheme="majorHAnsi" w:eastAsiaTheme="majorHAnsi" w:hAnsiTheme="majorHAnsi" w:cs="Arial"/>
+                <w:kern w:val="0"/>
+                <w:sz w:val="16"/>
+                <w:szCs w:val="16"/>
+              </w:rPr>
+              <w:t xml:space="preserve">. </w:t>
+            </w:r>
             <w:r>
               <w:rPr>
                 <w:rFonts w:asciiTheme="majorHAnsi" w:eastAsiaTheme="majorHAnsi" w:hAnsiTheme="majorHAnsi" w:cs="Arial" w:hint="eastAsia"/>
@@ -7098,10 +7261,8 @@
               <w:spacing w:after="0" w:line="240" w:lineRule="auto"/>
               <w:jc w:val="left"/>
               <w:rPr>
-                <w:rFonts w:asciiTheme="majorHAnsi" w:eastAsiaTheme="majorHAnsi" w:hAnsiTheme="majorHAnsi" w:cs="Arial"/>
-                <w:kern w:val="0"/>
-                <w:sz w:val="16"/>
-                <w:szCs w:val="16"/>
+                <w:rFonts w:ascii="맑은 고딕" w:eastAsia="맑은 고딕" w:hAnsi="맑은 고딕" w:cs="맑은 고딕"/>
+                <w:sz w:val="16"/>
               </w:rPr>
             </w:pPr>
             <w:r>
@@ -7152,6 +7313,23 @@
               </w:rPr>
               <w:t xml:space="preserve"> </w:t>
             </w:r>
+          </w:p>
+          <w:p>
+            <w:pPr>
+              <w:widowControl/>
+              <w:wordWrap/>
+              <w:autoSpaceDE/>
+              <w:autoSpaceDN/>
+              <w:spacing w:after="0" w:line="240" w:lineRule="auto"/>
+              <w:ind w:firstLineChars="100" w:firstLine="160"/>
+              <w:jc w:val="left"/>
+              <w:rPr>
+                <w:rFonts w:asciiTheme="majorHAnsi" w:eastAsiaTheme="majorHAnsi" w:hAnsiTheme="majorHAnsi" w:cs="Arial"/>
+                <w:kern w:val="0"/>
+                <w:sz w:val="16"/>
+                <w:szCs w:val="16"/>
+              </w:rPr>
+            </w:pPr>
             <w:r>
               <w:rPr>
                 <w:rFonts w:ascii="맑은 고딕" w:eastAsia="맑은 고딕" w:hAnsi="맑은 고딕" w:cs="맑은 고딕"/>
@@ -7425,6 +7603,7 @@
               <w:autoSpaceDE/>
               <w:autoSpaceDN/>
               <w:spacing w:after="0" w:line="240" w:lineRule="auto"/>
+              <w:ind w:left="160" w:hangingChars="100" w:hanging="160"/>
               <w:jc w:val="left"/>
               <w:rPr>
                 <w:rFonts w:asciiTheme="majorHAnsi" w:eastAsiaTheme="majorHAnsi" w:hAnsiTheme="majorHAnsi" w:cs="Arial"/>
@@ -7468,6 +7647,7 @@
               <w:autoSpaceDE/>
               <w:autoSpaceDN/>
               <w:spacing w:after="0" w:line="240" w:lineRule="auto"/>
+              <w:ind w:left="160" w:hangingChars="100" w:hanging="160"/>
               <w:jc w:val="left"/>
               <w:rPr>
                 <w:rFonts w:asciiTheme="majorHAnsi" w:eastAsiaTheme="majorHAnsi" w:hAnsiTheme="majorHAnsi" w:cs="Arial"/>
@@ -7799,290 +7979,313 @@
           </w:tcPr>
           <w:p>
             <w:pPr>
-              <w:pStyle w:val="a5"/>
-              <w:widowControl/>
-              <w:numPr>
-                <w:ilvl w:val="0"/>
-                <w:numId w:val="6"/>
-              </w:numPr>
-              <w:wordWrap/>
-              <w:autoSpaceDE/>
-              <w:autoSpaceDN/>
-              <w:spacing w:after="0" w:line="240" w:lineRule="auto"/>
-              <w:ind w:leftChars="0"/>
-              <w:jc w:val="left"/>
-              <w:rPr>
-                <w:rFonts w:asciiTheme="majorHAnsi" w:eastAsiaTheme="majorHAnsi" w:hAnsiTheme="majorHAnsi" w:cs="Arial"/>
-                <w:kern w:val="0"/>
-                <w:sz w:val="16"/>
-                <w:szCs w:val="16"/>
-              </w:rPr>
-            </w:pPr>
-            <w:r>
-              <w:rPr>
-                <w:rFonts w:asciiTheme="majorHAnsi" w:eastAsiaTheme="majorHAnsi" w:hAnsiTheme="majorHAnsi" w:cs="Arial" w:hint="eastAsia"/>
-                <w:kern w:val="0"/>
-                <w:sz w:val="16"/>
-                <w:szCs w:val="16"/>
-              </w:rPr>
-              <w:t xml:space="preserve">선물 금액이 다소 적은 물건은 </w:t>
-            </w:r>
-            <w:r>
-              <w:rPr>
-                <w:rFonts w:asciiTheme="majorHAnsi" w:eastAsiaTheme="majorHAnsi" w:hAnsiTheme="majorHAnsi" w:cs="Arial"/>
-                <w:kern w:val="0"/>
-                <w:sz w:val="16"/>
-                <w:szCs w:val="16"/>
-              </w:rPr>
-              <w:t>‘</w:t>
-            </w:r>
-            <w:r>
-              <w:rPr>
-                <w:rFonts w:asciiTheme="majorHAnsi" w:eastAsiaTheme="majorHAnsi" w:hAnsiTheme="majorHAnsi" w:cs="Arial" w:hint="eastAsia"/>
-                <w:kern w:val="0"/>
-                <w:sz w:val="16"/>
-                <w:szCs w:val="16"/>
-              </w:rPr>
-              <w:t>혼자 선물하기</w:t>
-            </w:r>
-            <w:r>
-              <w:rPr>
-                <w:rFonts w:asciiTheme="majorHAnsi" w:eastAsiaTheme="majorHAnsi" w:hAnsiTheme="majorHAnsi" w:cs="Arial"/>
-                <w:kern w:val="0"/>
-                <w:sz w:val="16"/>
-                <w:szCs w:val="16"/>
-              </w:rPr>
-              <w:t xml:space="preserve">’ </w:t>
-            </w:r>
-            <w:r>
-              <w:rPr>
-                <w:rFonts w:asciiTheme="majorHAnsi" w:eastAsiaTheme="majorHAnsi" w:hAnsiTheme="majorHAnsi" w:cs="Arial" w:hint="eastAsia"/>
-                <w:kern w:val="0"/>
-                <w:sz w:val="16"/>
-                <w:szCs w:val="16"/>
-              </w:rPr>
-              <w:t>기능을 선택하고,</w:t>
-            </w:r>
-            <w:r>
-              <w:rPr>
-                <w:rFonts w:asciiTheme="majorHAnsi" w:eastAsiaTheme="majorHAnsi" w:hAnsiTheme="majorHAnsi" w:cs="Arial"/>
-                <w:kern w:val="0"/>
-                <w:sz w:val="16"/>
-                <w:szCs w:val="16"/>
-              </w:rPr>
-              <w:t xml:space="preserve"> </w:t>
-            </w:r>
-            <w:r>
-              <w:rPr>
-                <w:rFonts w:asciiTheme="majorHAnsi" w:eastAsiaTheme="majorHAnsi" w:hAnsiTheme="majorHAnsi" w:cs="Arial" w:hint="eastAsia"/>
-                <w:kern w:val="0"/>
-                <w:sz w:val="16"/>
-                <w:szCs w:val="16"/>
-              </w:rPr>
-              <w:t xml:space="preserve">금액이 다소 큰 물건은 </w:t>
-            </w:r>
-            <w:r>
-              <w:rPr>
-                <w:rFonts w:asciiTheme="majorHAnsi" w:eastAsiaTheme="majorHAnsi" w:hAnsiTheme="majorHAnsi" w:cs="Arial"/>
-                <w:kern w:val="0"/>
-                <w:sz w:val="16"/>
-                <w:szCs w:val="16"/>
-              </w:rPr>
-              <w:t>‘</w:t>
-            </w:r>
-            <w:r>
-              <w:rPr>
-                <w:rFonts w:asciiTheme="majorHAnsi" w:eastAsiaTheme="majorHAnsi" w:hAnsiTheme="majorHAnsi" w:cs="Arial" w:hint="eastAsia"/>
-                <w:kern w:val="0"/>
-                <w:sz w:val="16"/>
-                <w:szCs w:val="16"/>
-              </w:rPr>
-              <w:t>나누어 선물하기</w:t>
-            </w:r>
-            <w:r>
-              <w:rPr>
-                <w:rFonts w:asciiTheme="majorHAnsi" w:eastAsiaTheme="majorHAnsi" w:hAnsiTheme="majorHAnsi" w:cs="Arial"/>
-                <w:kern w:val="0"/>
-                <w:sz w:val="16"/>
-                <w:szCs w:val="16"/>
-              </w:rPr>
-              <w:t xml:space="preserve">’ </w:t>
-            </w:r>
-            <w:r>
-              <w:rPr>
-                <w:rFonts w:asciiTheme="majorHAnsi" w:eastAsiaTheme="majorHAnsi" w:hAnsiTheme="majorHAnsi" w:cs="Arial" w:hint="eastAsia"/>
-                <w:kern w:val="0"/>
-                <w:sz w:val="16"/>
-                <w:szCs w:val="16"/>
-              </w:rPr>
-              <w:t>기능을 선택</w:t>
-            </w:r>
-          </w:p>
-          <w:p>
-            <w:pPr>
-              <w:pStyle w:val="a5"/>
-              <w:widowControl/>
-              <w:numPr>
-                <w:ilvl w:val="0"/>
-                <w:numId w:val="6"/>
-              </w:numPr>
-              <w:wordWrap/>
-              <w:autoSpaceDE/>
-              <w:autoSpaceDN/>
-              <w:spacing w:after="0" w:line="240" w:lineRule="auto"/>
-              <w:ind w:leftChars="0"/>
-              <w:jc w:val="left"/>
-              <w:rPr>
-                <w:rFonts w:asciiTheme="majorHAnsi" w:eastAsiaTheme="majorHAnsi" w:hAnsiTheme="majorHAnsi" w:cs="Arial"/>
-                <w:kern w:val="0"/>
-                <w:sz w:val="16"/>
-                <w:szCs w:val="16"/>
-              </w:rPr>
-            </w:pPr>
-            <w:r>
-              <w:rPr>
-                <w:rFonts w:asciiTheme="majorHAnsi" w:eastAsiaTheme="majorHAnsi" w:hAnsiTheme="majorHAnsi" w:cs="Arial"/>
-                <w:kern w:val="0"/>
-                <w:sz w:val="16"/>
-                <w:szCs w:val="16"/>
-              </w:rPr>
-              <w:t>‘</w:t>
-            </w:r>
-            <w:r>
-              <w:rPr>
-                <w:rFonts w:asciiTheme="majorHAnsi" w:eastAsiaTheme="majorHAnsi" w:hAnsiTheme="majorHAnsi" w:cs="Arial" w:hint="eastAsia"/>
-                <w:kern w:val="0"/>
-                <w:sz w:val="16"/>
-                <w:szCs w:val="16"/>
-              </w:rPr>
-              <w:t>혼자 선물하기</w:t>
-            </w:r>
-            <w:r>
-              <w:rPr>
-                <w:rFonts w:asciiTheme="majorHAnsi" w:eastAsiaTheme="majorHAnsi" w:hAnsiTheme="majorHAnsi" w:cs="Arial"/>
-                <w:kern w:val="0"/>
-                <w:sz w:val="16"/>
-                <w:szCs w:val="16"/>
-              </w:rPr>
-              <w:t xml:space="preserve">’ </w:t>
-            </w:r>
-            <w:r>
-              <w:rPr>
-                <w:rFonts w:asciiTheme="majorHAnsi" w:eastAsiaTheme="majorHAnsi" w:hAnsiTheme="majorHAnsi" w:cs="Arial" w:hint="eastAsia"/>
-                <w:kern w:val="0"/>
-                <w:sz w:val="16"/>
-                <w:szCs w:val="16"/>
-              </w:rPr>
-              <w:t>기능을 선택한 경우 결제 수단을 선택할 수 있는 창을 띄움</w:t>
-            </w:r>
-          </w:p>
-          <w:p>
-            <w:pPr>
-              <w:pStyle w:val="a5"/>
-              <w:widowControl/>
-              <w:numPr>
-                <w:ilvl w:val="0"/>
-                <w:numId w:val="6"/>
-              </w:numPr>
-              <w:wordWrap/>
-              <w:autoSpaceDE/>
-              <w:autoSpaceDN/>
-              <w:spacing w:after="0" w:line="240" w:lineRule="auto"/>
-              <w:ind w:leftChars="0"/>
-              <w:jc w:val="left"/>
-              <w:rPr>
-                <w:rFonts w:asciiTheme="majorHAnsi" w:eastAsiaTheme="majorHAnsi" w:hAnsiTheme="majorHAnsi" w:cs="Arial"/>
-                <w:kern w:val="0"/>
-                <w:sz w:val="16"/>
-                <w:szCs w:val="16"/>
-              </w:rPr>
-            </w:pPr>
-            <w:r>
-              <w:rPr>
-                <w:rFonts w:asciiTheme="majorHAnsi" w:eastAsiaTheme="majorHAnsi" w:hAnsiTheme="majorHAnsi" w:cs="Arial"/>
-                <w:kern w:val="0"/>
-                <w:sz w:val="16"/>
-                <w:szCs w:val="16"/>
-              </w:rPr>
-              <w:t>‘</w:t>
-            </w:r>
-            <w:r>
-              <w:rPr>
-                <w:rFonts w:asciiTheme="majorHAnsi" w:eastAsiaTheme="majorHAnsi" w:hAnsiTheme="majorHAnsi" w:cs="Arial" w:hint="eastAsia"/>
-                <w:kern w:val="0"/>
-                <w:sz w:val="16"/>
-                <w:szCs w:val="16"/>
-              </w:rPr>
-              <w:t>나누어 선물하기</w:t>
-            </w:r>
-            <w:r>
-              <w:rPr>
-                <w:rFonts w:asciiTheme="majorHAnsi" w:eastAsiaTheme="majorHAnsi" w:hAnsiTheme="majorHAnsi" w:cs="Arial"/>
-                <w:kern w:val="0"/>
-                <w:sz w:val="16"/>
-                <w:szCs w:val="16"/>
-              </w:rPr>
-              <w:t xml:space="preserve">’ </w:t>
-            </w:r>
-            <w:r>
-              <w:rPr>
-                <w:rFonts w:asciiTheme="majorHAnsi" w:eastAsiaTheme="majorHAnsi" w:hAnsiTheme="majorHAnsi" w:cs="Arial" w:hint="eastAsia"/>
-                <w:kern w:val="0"/>
-                <w:sz w:val="16"/>
-                <w:szCs w:val="16"/>
-              </w:rPr>
-              <w:t>기능을 선택한 경우 얼마나 선물할지 설정하는 기능</w:t>
-            </w:r>
-          </w:p>
-          <w:p>
-            <w:pPr>
-              <w:pStyle w:val="a5"/>
-              <w:widowControl/>
-              <w:numPr>
-                <w:ilvl w:val="0"/>
-                <w:numId w:val="6"/>
-              </w:numPr>
-              <w:wordWrap/>
-              <w:autoSpaceDE/>
-              <w:autoSpaceDN/>
-              <w:spacing w:after="0" w:line="240" w:lineRule="auto"/>
-              <w:ind w:leftChars="0"/>
-              <w:jc w:val="left"/>
-              <w:rPr>
-                <w:rFonts w:asciiTheme="majorHAnsi" w:eastAsiaTheme="majorHAnsi" w:hAnsiTheme="majorHAnsi" w:cs="Arial"/>
-                <w:kern w:val="0"/>
-                <w:sz w:val="16"/>
-                <w:szCs w:val="16"/>
-              </w:rPr>
-            </w:pPr>
-            <w:r>
-              <w:rPr>
-                <w:rFonts w:asciiTheme="majorHAnsi" w:eastAsiaTheme="majorHAnsi" w:hAnsiTheme="majorHAnsi" w:cs="Arial"/>
-                <w:kern w:val="0"/>
-                <w:sz w:val="16"/>
-                <w:szCs w:val="16"/>
-              </w:rPr>
-              <w:t>100%</w:t>
-            </w:r>
-            <w:r>
-              <w:rPr>
-                <w:rFonts w:asciiTheme="majorHAnsi" w:eastAsiaTheme="majorHAnsi" w:hAnsiTheme="majorHAnsi" w:cs="Arial" w:hint="eastAsia"/>
-                <w:kern w:val="0"/>
-                <w:sz w:val="16"/>
-                <w:szCs w:val="16"/>
-              </w:rPr>
-              <w:t>가 다 차기 전까지는 독촉 알림이 뜨도록 해주는 기능</w:t>
-            </w:r>
-          </w:p>
-          <w:p>
-            <w:pPr>
-              <w:pStyle w:val="a5"/>
               <w:widowControl/>
               <w:wordWrap/>
               <w:autoSpaceDE/>
               <w:autoSpaceDN/>
               <w:spacing w:after="0" w:line="240" w:lineRule="auto"/>
-              <w:ind w:leftChars="0" w:left="360"/>
+              <w:ind w:left="160" w:hangingChars="100" w:hanging="160"/>
+              <w:jc w:val="left"/>
+              <w:rPr>
+                <w:rFonts w:asciiTheme="majorHAnsi" w:eastAsiaTheme="majorHAnsi" w:hAnsiTheme="majorHAnsi" w:cs="Arial"/>
+                <w:kern w:val="0"/>
+                <w:sz w:val="16"/>
+                <w:szCs w:val="16"/>
+              </w:rPr>
+            </w:pPr>
+            <w:r>
+              <w:rPr>
+                <w:rFonts w:asciiTheme="majorHAnsi" w:eastAsiaTheme="majorHAnsi" w:hAnsiTheme="majorHAnsi" w:cs="Arial" w:hint="eastAsia"/>
+                <w:kern w:val="0"/>
+                <w:sz w:val="16"/>
+                <w:szCs w:val="16"/>
+              </w:rPr>
+              <w:t>1</w:t>
+            </w:r>
+            <w:r>
+              <w:rPr>
+                <w:rFonts w:asciiTheme="majorHAnsi" w:eastAsiaTheme="majorHAnsi" w:hAnsiTheme="majorHAnsi" w:cs="Arial"/>
+                <w:kern w:val="0"/>
+                <w:sz w:val="16"/>
+                <w:szCs w:val="16"/>
+              </w:rPr>
+              <w:t xml:space="preserve">. </w:t>
+            </w:r>
+            <w:r>
+              <w:rPr>
+                <w:rFonts w:asciiTheme="majorHAnsi" w:eastAsiaTheme="majorHAnsi" w:hAnsiTheme="majorHAnsi" w:cs="Arial" w:hint="eastAsia"/>
+                <w:kern w:val="0"/>
+                <w:sz w:val="16"/>
+                <w:szCs w:val="16"/>
+              </w:rPr>
+              <w:t xml:space="preserve">선물 금액이 다소 적은 물건은 </w:t>
+            </w:r>
+            <w:r>
+              <w:rPr>
+                <w:rFonts w:asciiTheme="majorHAnsi" w:eastAsiaTheme="majorHAnsi" w:hAnsiTheme="majorHAnsi" w:cs="Arial"/>
+                <w:kern w:val="0"/>
+                <w:sz w:val="16"/>
+                <w:szCs w:val="16"/>
+              </w:rPr>
+              <w:t>‘</w:t>
+            </w:r>
+            <w:r>
+              <w:rPr>
+                <w:rFonts w:asciiTheme="majorHAnsi" w:eastAsiaTheme="majorHAnsi" w:hAnsiTheme="majorHAnsi" w:cs="Arial" w:hint="eastAsia"/>
+                <w:kern w:val="0"/>
+                <w:sz w:val="16"/>
+                <w:szCs w:val="16"/>
+              </w:rPr>
+              <w:t>혼자 선물하기</w:t>
+            </w:r>
+            <w:r>
+              <w:rPr>
+                <w:rFonts w:asciiTheme="majorHAnsi" w:eastAsiaTheme="majorHAnsi" w:hAnsiTheme="majorHAnsi" w:cs="Arial"/>
+                <w:kern w:val="0"/>
+                <w:sz w:val="16"/>
+                <w:szCs w:val="16"/>
+              </w:rPr>
+              <w:t xml:space="preserve">’ </w:t>
+            </w:r>
+            <w:r>
+              <w:rPr>
+                <w:rFonts w:asciiTheme="majorHAnsi" w:eastAsiaTheme="majorHAnsi" w:hAnsiTheme="majorHAnsi" w:cs="Arial" w:hint="eastAsia"/>
+                <w:kern w:val="0"/>
+                <w:sz w:val="16"/>
+                <w:szCs w:val="16"/>
+              </w:rPr>
+              <w:t>기능을 선택하고,</w:t>
+            </w:r>
+            <w:r>
+              <w:rPr>
+                <w:rFonts w:asciiTheme="majorHAnsi" w:eastAsiaTheme="majorHAnsi" w:hAnsiTheme="majorHAnsi" w:cs="Arial"/>
+                <w:kern w:val="0"/>
+                <w:sz w:val="16"/>
+                <w:szCs w:val="16"/>
+              </w:rPr>
+              <w:t xml:space="preserve"> </w:t>
+            </w:r>
+            <w:r>
+              <w:rPr>
+                <w:rFonts w:asciiTheme="majorHAnsi" w:eastAsiaTheme="majorHAnsi" w:hAnsiTheme="majorHAnsi" w:cs="Arial" w:hint="eastAsia"/>
+                <w:kern w:val="0"/>
+                <w:sz w:val="16"/>
+                <w:szCs w:val="16"/>
+              </w:rPr>
+              <w:t xml:space="preserve">금액이 다소 큰 물건은 </w:t>
+            </w:r>
+            <w:r>
+              <w:rPr>
+                <w:rFonts w:asciiTheme="majorHAnsi" w:eastAsiaTheme="majorHAnsi" w:hAnsiTheme="majorHAnsi" w:cs="Arial"/>
+                <w:kern w:val="0"/>
+                <w:sz w:val="16"/>
+                <w:szCs w:val="16"/>
+              </w:rPr>
+              <w:t>‘</w:t>
+            </w:r>
+            <w:r>
+              <w:rPr>
+                <w:rFonts w:asciiTheme="majorHAnsi" w:eastAsiaTheme="majorHAnsi" w:hAnsiTheme="majorHAnsi" w:cs="Arial" w:hint="eastAsia"/>
+                <w:kern w:val="0"/>
+                <w:sz w:val="16"/>
+                <w:szCs w:val="16"/>
+              </w:rPr>
+              <w:t>나누어 선물하기</w:t>
+            </w:r>
+            <w:r>
+              <w:rPr>
+                <w:rFonts w:asciiTheme="majorHAnsi" w:eastAsiaTheme="majorHAnsi" w:hAnsiTheme="majorHAnsi" w:cs="Arial"/>
+                <w:kern w:val="0"/>
+                <w:sz w:val="16"/>
+                <w:szCs w:val="16"/>
+              </w:rPr>
+              <w:t xml:space="preserve">’ </w:t>
+            </w:r>
+            <w:r>
+              <w:rPr>
+                <w:rFonts w:asciiTheme="majorHAnsi" w:eastAsiaTheme="majorHAnsi" w:hAnsiTheme="majorHAnsi" w:cs="Arial" w:hint="eastAsia"/>
+                <w:kern w:val="0"/>
+                <w:sz w:val="16"/>
+                <w:szCs w:val="16"/>
+              </w:rPr>
+              <w:t>기능을 선택</w:t>
+            </w:r>
+          </w:p>
+          <w:p>
+            <w:pPr>
+              <w:widowControl/>
+              <w:wordWrap/>
+              <w:autoSpaceDE/>
+              <w:autoSpaceDN/>
+              <w:spacing w:after="0" w:line="240" w:lineRule="auto"/>
+              <w:ind w:left="160" w:hangingChars="100" w:hanging="160"/>
+              <w:jc w:val="left"/>
+              <w:rPr>
+                <w:rFonts w:asciiTheme="majorHAnsi" w:eastAsiaTheme="majorHAnsi" w:hAnsiTheme="majorHAnsi" w:cs="Arial"/>
+                <w:kern w:val="0"/>
+                <w:sz w:val="16"/>
+                <w:szCs w:val="16"/>
+              </w:rPr>
+            </w:pPr>
+            <w:r>
+              <w:rPr>
+                <w:rFonts w:asciiTheme="majorHAnsi" w:eastAsiaTheme="majorHAnsi" w:hAnsiTheme="majorHAnsi" w:cs="Arial"/>
+                <w:kern w:val="0"/>
+                <w:sz w:val="16"/>
+                <w:szCs w:val="16"/>
+              </w:rPr>
+              <w:t xml:space="preserve">2. </w:t>
+            </w:r>
+            <w:r>
+              <w:rPr>
+                <w:rFonts w:asciiTheme="majorHAnsi" w:eastAsiaTheme="majorHAnsi" w:hAnsiTheme="majorHAnsi" w:cs="Arial"/>
+                <w:kern w:val="0"/>
+                <w:sz w:val="16"/>
+                <w:szCs w:val="16"/>
+              </w:rPr>
+              <w:t>‘</w:t>
+            </w:r>
+            <w:r>
+              <w:rPr>
+                <w:rFonts w:asciiTheme="majorHAnsi" w:eastAsiaTheme="majorHAnsi" w:hAnsiTheme="majorHAnsi" w:cs="Arial" w:hint="eastAsia"/>
+                <w:kern w:val="0"/>
+                <w:sz w:val="16"/>
+                <w:szCs w:val="16"/>
+              </w:rPr>
+              <w:t>혼자 선물하기</w:t>
+            </w:r>
+            <w:r>
+              <w:rPr>
+                <w:rFonts w:asciiTheme="majorHAnsi" w:eastAsiaTheme="majorHAnsi" w:hAnsiTheme="majorHAnsi" w:cs="Arial"/>
+                <w:kern w:val="0"/>
+                <w:sz w:val="16"/>
+                <w:szCs w:val="16"/>
+              </w:rPr>
+              <w:t xml:space="preserve">’ </w:t>
+            </w:r>
+            <w:r>
+              <w:rPr>
+                <w:rFonts w:asciiTheme="majorHAnsi" w:eastAsiaTheme="majorHAnsi" w:hAnsiTheme="majorHAnsi" w:cs="Arial" w:hint="eastAsia"/>
+                <w:kern w:val="0"/>
+                <w:sz w:val="16"/>
+                <w:szCs w:val="16"/>
+              </w:rPr>
+              <w:t>기능을 선택한 경우 결제 수단을 선택할 수 있는 창을 띄움</w:t>
+            </w:r>
+          </w:p>
+          <w:p>
+            <w:pPr>
+              <w:widowControl/>
+              <w:wordWrap/>
+              <w:autoSpaceDE/>
+              <w:autoSpaceDN/>
+              <w:spacing w:after="0" w:line="240" w:lineRule="auto"/>
+              <w:ind w:left="160" w:hangingChars="100" w:hanging="160"/>
+              <w:jc w:val="left"/>
+              <w:rPr>
+                <w:rFonts w:asciiTheme="majorHAnsi" w:eastAsiaTheme="majorHAnsi" w:hAnsiTheme="majorHAnsi" w:cs="Arial"/>
+                <w:kern w:val="0"/>
+                <w:sz w:val="16"/>
+                <w:szCs w:val="16"/>
+              </w:rPr>
+            </w:pPr>
+            <w:r>
+              <w:rPr>
+                <w:rFonts w:asciiTheme="majorHAnsi" w:eastAsiaTheme="majorHAnsi" w:hAnsiTheme="majorHAnsi" w:cs="Arial"/>
+                <w:kern w:val="0"/>
+                <w:sz w:val="16"/>
+                <w:szCs w:val="16"/>
+              </w:rPr>
+              <w:t xml:space="preserve">3. </w:t>
+            </w:r>
+            <w:r>
+              <w:rPr>
+                <w:rFonts w:asciiTheme="majorHAnsi" w:eastAsiaTheme="majorHAnsi" w:hAnsiTheme="majorHAnsi" w:cs="Arial"/>
+                <w:kern w:val="0"/>
+                <w:sz w:val="16"/>
+                <w:szCs w:val="16"/>
+              </w:rPr>
+              <w:t>‘</w:t>
+            </w:r>
+            <w:r>
+              <w:rPr>
+                <w:rFonts w:asciiTheme="majorHAnsi" w:eastAsiaTheme="majorHAnsi" w:hAnsiTheme="majorHAnsi" w:cs="Arial" w:hint="eastAsia"/>
+                <w:kern w:val="0"/>
+                <w:sz w:val="16"/>
+                <w:szCs w:val="16"/>
+              </w:rPr>
+              <w:t>나누어 선물하기</w:t>
+            </w:r>
+            <w:r>
+              <w:rPr>
+                <w:rFonts w:asciiTheme="majorHAnsi" w:eastAsiaTheme="majorHAnsi" w:hAnsiTheme="majorHAnsi" w:cs="Arial"/>
+                <w:kern w:val="0"/>
+                <w:sz w:val="16"/>
+                <w:szCs w:val="16"/>
+              </w:rPr>
+              <w:t xml:space="preserve">’ </w:t>
+            </w:r>
+            <w:r>
+              <w:rPr>
+                <w:rFonts w:asciiTheme="majorHAnsi" w:eastAsiaTheme="majorHAnsi" w:hAnsiTheme="majorHAnsi" w:cs="Arial" w:hint="eastAsia"/>
+                <w:kern w:val="0"/>
+                <w:sz w:val="16"/>
+                <w:szCs w:val="16"/>
+              </w:rPr>
+              <w:t>기능을 선택한 경우 얼마나 선물할지 설정하는 기능</w:t>
+            </w:r>
+          </w:p>
+          <w:p>
+            <w:pPr>
+              <w:widowControl/>
+              <w:wordWrap/>
+              <w:autoSpaceDE/>
+              <w:autoSpaceDN/>
+              <w:spacing w:after="0" w:line="240" w:lineRule="auto"/>
+              <w:jc w:val="left"/>
+              <w:rPr>
+                <w:rFonts w:asciiTheme="majorHAnsi" w:eastAsiaTheme="majorHAnsi" w:hAnsiTheme="majorHAnsi" w:cs="Arial"/>
+                <w:kern w:val="0"/>
+                <w:sz w:val="16"/>
+                <w:szCs w:val="16"/>
+              </w:rPr>
+            </w:pPr>
+            <w:r>
+              <w:rPr>
+                <w:rFonts w:asciiTheme="majorHAnsi" w:eastAsiaTheme="majorHAnsi" w:hAnsiTheme="majorHAnsi" w:cs="Arial"/>
+                <w:kern w:val="0"/>
+                <w:sz w:val="16"/>
+                <w:szCs w:val="16"/>
+              </w:rPr>
+              <w:t xml:space="preserve">4. </w:t>
+            </w:r>
+            <w:r>
+              <w:rPr>
+                <w:rFonts w:asciiTheme="majorHAnsi" w:eastAsiaTheme="majorHAnsi" w:hAnsiTheme="majorHAnsi" w:cs="Arial"/>
+                <w:kern w:val="0"/>
+                <w:sz w:val="16"/>
+                <w:szCs w:val="16"/>
+              </w:rPr>
+              <w:t>100%</w:t>
+            </w:r>
+            <w:r>
+              <w:rPr>
+                <w:rFonts w:asciiTheme="majorHAnsi" w:eastAsiaTheme="majorHAnsi" w:hAnsiTheme="majorHAnsi" w:cs="Arial" w:hint="eastAsia"/>
+                <w:kern w:val="0"/>
+                <w:sz w:val="16"/>
+                <w:szCs w:val="16"/>
+              </w:rPr>
+              <w:t>가 다 차기 전까지는 독촉 알림이 뜨도록 해주는 기능</w:t>
+            </w:r>
+          </w:p>
+          <w:p>
+            <w:pPr>
+              <w:widowControl/>
+              <w:wordWrap/>
+              <w:autoSpaceDE/>
+              <w:autoSpaceDN/>
+              <w:spacing w:after="0" w:line="240" w:lineRule="auto"/>
+              <w:ind w:leftChars="100" w:left="200"/>
               <w:jc w:val="left"/>
               <w:rPr>
                 <w:rFonts w:asciiTheme="majorHAnsi" w:eastAsiaTheme="majorHAnsi" w:hAnsiTheme="majorHAnsi" w:cs="Arial"/>
@@ -8392,6 +8595,24 @@
                 <w:szCs w:val="16"/>
               </w:rPr>
             </w:pPr>
+            <w:r>
+              <w:rPr>
+                <w:rFonts w:asciiTheme="majorHAnsi" w:eastAsiaTheme="majorHAnsi" w:hAnsiTheme="majorHAnsi" w:cs="Arial" w:hint="eastAsia"/>
+                <w:kern w:val="0"/>
+                <w:sz w:val="16"/>
+                <w:szCs w:val="16"/>
+              </w:rPr>
+              <w:t>축하</w:t>
+            </w:r>
+            <w:r>
+              <w:rPr>
+                <w:rFonts w:asciiTheme="majorHAnsi" w:eastAsiaTheme="majorHAnsi" w:hAnsiTheme="majorHAnsi" w:cs="Arial" w:hint="eastAsia"/>
+                <w:kern w:val="0"/>
+                <w:sz w:val="16"/>
+                <w:szCs w:val="16"/>
+              </w:rPr>
+              <w:t xml:space="preserve"> </w:t>
+            </w:r>
             <w:proofErr w:type="spellStart"/>
             <w:r>
               <w:rPr>
@@ -8400,7 +8621,7 @@
                 <w:sz w:val="16"/>
                 <w:szCs w:val="16"/>
               </w:rPr>
-              <w:t>축하메세지</w:t>
+              <w:t>메세지</w:t>
             </w:r>
             <w:proofErr w:type="spellEnd"/>
             <w:r>
@@ -8410,44 +8631,26 @@
                 <w:sz w:val="16"/>
                 <w:szCs w:val="16"/>
               </w:rPr>
-              <w:t xml:space="preserve"> 편지지 테마 </w:t>
-            </w:r>
-            <w:proofErr w:type="spellStart"/>
-            <w:r>
-              <w:rPr>
-                <w:rFonts w:asciiTheme="majorHAnsi" w:eastAsiaTheme="majorHAnsi" w:hAnsiTheme="majorHAnsi" w:cs="Arial"/>
-                <w:kern w:val="0"/>
-                <w:sz w:val="16"/>
-                <w:szCs w:val="16"/>
-              </w:rPr>
-              <w:t>여러개를</w:t>
-            </w:r>
-            <w:proofErr w:type="spellEnd"/>
-            <w:r>
-              <w:rPr>
-                <w:rFonts w:asciiTheme="majorHAnsi" w:eastAsiaTheme="majorHAnsi" w:hAnsiTheme="majorHAnsi" w:cs="Arial"/>
-                <w:kern w:val="0"/>
-                <w:sz w:val="16"/>
-                <w:szCs w:val="16"/>
-              </w:rPr>
-              <w:t xml:space="preserve"> 받아 화면에서 고를 수 있게 한 뒤 </w:t>
-            </w:r>
-          </w:p>
-          <w:p>
-            <w:pPr>
-              <w:widowControl/>
-              <w:wordWrap/>
-              <w:autoSpaceDE/>
-              <w:autoSpaceDN/>
-              <w:spacing w:after="0" w:line="240" w:lineRule="auto"/>
-              <w:jc w:val="left"/>
-              <w:rPr>
-                <w:rFonts w:asciiTheme="majorHAnsi" w:eastAsiaTheme="majorHAnsi" w:hAnsiTheme="majorHAnsi" w:cs="Arial"/>
-                <w:kern w:val="0"/>
-                <w:sz w:val="16"/>
-                <w:szCs w:val="16"/>
-              </w:rPr>
-            </w:pPr>
+              <w:t xml:space="preserve"> 편지지 테마 여러</w:t>
+            </w:r>
+            <w:r>
+              <w:rPr>
+                <w:rFonts w:asciiTheme="majorHAnsi" w:eastAsiaTheme="majorHAnsi" w:hAnsiTheme="majorHAnsi" w:cs="Arial" w:hint="eastAsia"/>
+                <w:kern w:val="0"/>
+                <w:sz w:val="16"/>
+                <w:szCs w:val="16"/>
+              </w:rPr>
+              <w:t xml:space="preserve"> </w:t>
+            </w:r>
+            <w:r>
+              <w:rPr>
+                <w:rFonts w:asciiTheme="majorHAnsi" w:eastAsiaTheme="majorHAnsi" w:hAnsiTheme="majorHAnsi" w:cs="Arial"/>
+                <w:kern w:val="0"/>
+                <w:sz w:val="16"/>
+                <w:szCs w:val="16"/>
+              </w:rPr>
+              <w:t xml:space="preserve">개를 받아 화면에서 고를 수 있게 한 뒤 </w:t>
+            </w:r>
             <w:r>
               <w:rPr>
                 <w:rFonts w:asciiTheme="majorHAnsi" w:eastAsiaTheme="majorHAnsi" w:hAnsiTheme="majorHAnsi" w:cs="Arial" w:hint="eastAsia"/>
@@ -8464,19 +8667,44 @@
                 <w:sz w:val="16"/>
                 <w:szCs w:val="16"/>
               </w:rPr>
-              <w:t xml:space="preserve"> 주인공에게 축하편지를 </w:t>
-            </w:r>
-            <w:proofErr w:type="spellStart"/>
-            <w:r>
-              <w:rPr>
-                <w:rFonts w:asciiTheme="majorHAnsi" w:eastAsiaTheme="majorHAnsi" w:hAnsiTheme="majorHAnsi" w:cs="Arial"/>
-                <w:kern w:val="0"/>
-                <w:sz w:val="16"/>
-                <w:szCs w:val="16"/>
-              </w:rPr>
-              <w:t>쓸수있음</w:t>
-            </w:r>
-            <w:proofErr w:type="spellEnd"/>
+              <w:t xml:space="preserve"> 주인공에게 축하편지를 쓸</w:t>
+            </w:r>
+            <w:r>
+              <w:rPr>
+                <w:rFonts w:asciiTheme="majorHAnsi" w:eastAsiaTheme="majorHAnsi" w:hAnsiTheme="majorHAnsi" w:cs="Arial" w:hint="eastAsia"/>
+                <w:kern w:val="0"/>
+                <w:sz w:val="16"/>
+                <w:szCs w:val="16"/>
+              </w:rPr>
+              <w:t xml:space="preserve"> </w:t>
+            </w:r>
+            <w:r>
+              <w:rPr>
+                <w:rFonts w:asciiTheme="majorHAnsi" w:eastAsiaTheme="majorHAnsi" w:hAnsiTheme="majorHAnsi" w:cs="Arial"/>
+                <w:kern w:val="0"/>
+                <w:sz w:val="16"/>
+                <w:szCs w:val="16"/>
+              </w:rPr>
+              <w:t>수</w:t>
+            </w:r>
+            <w:r>
+              <w:rPr>
+                <w:rFonts w:asciiTheme="majorHAnsi" w:eastAsiaTheme="majorHAnsi" w:hAnsiTheme="majorHAnsi" w:cs="Arial" w:hint="eastAsia"/>
+                <w:kern w:val="0"/>
+                <w:sz w:val="16"/>
+                <w:szCs w:val="16"/>
+              </w:rPr>
+              <w:t xml:space="preserve"> </w:t>
+            </w:r>
+            <w:r>
+              <w:rPr>
+                <w:rFonts w:asciiTheme="majorHAnsi" w:eastAsiaTheme="majorHAnsi" w:hAnsiTheme="majorHAnsi" w:cs="Arial"/>
+                <w:kern w:val="0"/>
+                <w:sz w:val="16"/>
+                <w:szCs w:val="16"/>
+              </w:rPr>
+              <w:t>있음</w:t>
+            </w:r>
           </w:p>
         </w:tc>
         <w:tc>
@@ -8788,6 +9016,15 @@
             </w:r>
             <w:r>
               <w:rPr>
+                <w:rFonts w:asciiTheme="majorHAnsi" w:eastAsiaTheme="majorHAnsi" w:hAnsiTheme="majorHAnsi" w:cs="Arial"/>
+                <w:kern w:val="0"/>
+                <w:sz w:val="16"/>
+                <w:szCs w:val="16"/>
+              </w:rPr>
+              <w:t xml:space="preserve"> </w:t>
+            </w:r>
+            <w:r>
+              <w:rPr>
                 <w:rFonts w:asciiTheme="majorHAnsi" w:eastAsiaTheme="majorHAnsi" w:hAnsiTheme="majorHAnsi" w:cs="Arial" w:hint="eastAsia"/>
                 <w:kern w:val="0"/>
                 <w:sz w:val="16"/>
@@ -8990,6 +9227,24 @@
               </w:rPr>
               <w:t>문하윤</w:t>
             </w:r>
+            <w:r>
+              <w:rPr>
+                <w:rFonts w:asciiTheme="majorHAnsi" w:eastAsiaTheme="majorHAnsi" w:hAnsiTheme="majorHAnsi" w:cs="Arial" w:hint="eastAsia"/>
+                <w:kern w:val="0"/>
+                <w:sz w:val="16"/>
+                <w:szCs w:val="16"/>
+              </w:rPr>
+              <w:t>,</w:t>
+            </w:r>
+            <w:r>
+              <w:rPr>
+                <w:rFonts w:asciiTheme="majorHAnsi" w:eastAsiaTheme="majorHAnsi" w:hAnsiTheme="majorHAnsi" w:cs="Arial"/>
+                <w:kern w:val="0"/>
+                <w:sz w:val="16"/>
+                <w:szCs w:val="16"/>
+              </w:rPr>
+              <w:t xml:space="preserve"> </w:t>
+            </w:r>
           </w:p>
           <w:p>
             <w:pPr>
@@ -9202,17 +9457,11 @@
           </w:p>
           <w:p>
             <w:pPr>
-              <w:pStyle w:val="a5"/>
               <w:widowControl/>
-              <w:numPr>
-                <w:ilvl w:val="0"/>
-                <w:numId w:val="32"/>
-              </w:numPr>
               <w:wordWrap/>
               <w:autoSpaceDE/>
               <w:autoSpaceDN/>
               <w:spacing w:after="0" w:line="240" w:lineRule="auto"/>
-              <w:ind w:leftChars="0"/>
               <w:jc w:val="left"/>
               <w:rPr>
                 <w:rFonts w:asciiTheme="majorHAnsi" w:eastAsiaTheme="majorHAnsi" w:hAnsiTheme="majorHAnsi" w:cs="Arial"/>
@@ -9227,22 +9476,74 @@
                 <w:sz w:val="16"/>
                 <w:szCs w:val="16"/>
               </w:rPr>
+              <w:t>2</w:t>
+            </w:r>
+            <w:r>
+              <w:rPr>
+                <w:sz w:val="16"/>
+                <w:szCs w:val="16"/>
+              </w:rPr>
+              <w:t xml:space="preserve">. </w:t>
+            </w:r>
+            <w:r>
+              <w:rPr>
+                <w:rFonts w:hint="eastAsia"/>
+                <w:sz w:val="16"/>
+                <w:szCs w:val="16"/>
+              </w:rPr>
               <w:t>내가 선물한 리스트 볼 수 있음</w:t>
             </w:r>
           </w:p>
           <w:p>
             <w:pPr>
-              <w:pStyle w:val="a5"/>
-              <w:numPr>
-                <w:ilvl w:val="0"/>
-                <w:numId w:val="32"/>
-              </w:numPr>
+              <w:spacing w:after="0" w:line="240" w:lineRule="auto"/>
+              <w:rPr>
+                <w:sz w:val="16"/>
+                <w:szCs w:val="16"/>
+              </w:rPr>
+            </w:pPr>
+            <w:r>
+              <w:rPr>
+                <w:rFonts w:hint="eastAsia"/>
+                <w:sz w:val="16"/>
+                <w:szCs w:val="16"/>
+              </w:rPr>
+              <w:t>3</w:t>
+            </w:r>
+            <w:r>
+              <w:rPr>
+                <w:sz w:val="16"/>
+                <w:szCs w:val="16"/>
+              </w:rPr>
+              <w:t xml:space="preserve">. </w:t>
+            </w:r>
+            <w:r>
+              <w:rPr>
+                <w:rFonts w:hint="eastAsia"/>
+                <w:sz w:val="16"/>
+                <w:szCs w:val="16"/>
+              </w:rPr>
+              <w:t>내가 공개한 이벤트 수정(기간 및 상품 리스트</w:t>
+            </w:r>
+            <w:r>
+              <w:rPr>
+                <w:sz w:val="16"/>
+                <w:szCs w:val="16"/>
+              </w:rPr>
+              <w:t>)</w:t>
+            </w:r>
+            <w:r>
+              <w:rPr>
+                <w:rFonts w:hint="eastAsia"/>
+                <w:sz w:val="16"/>
+                <w:szCs w:val="16"/>
+              </w:rPr>
+              <w:t xml:space="preserve"> 및 취소 가능</w:t>
+            </w:r>
+          </w:p>
+          <w:p>
+            <w:pPr>
               <w:spacing w:line="240" w:lineRule="auto"/>
-              <w:ind w:leftChars="0"/>
-              <w:rPr>
-                <w:sz w:val="16"/>
-                <w:szCs w:val="16"/>
-              </w:rPr>
             </w:pPr>
             <w:r>
               <w:rPr>
@@ -9250,14 +9551,14 @@
                 <w:sz w:val="16"/>
                 <w:szCs w:val="16"/>
               </w:rPr>
-              <w:t>내가 공개한 이벤트 수정(기간 및 상품 리스트</w:t>
-            </w:r>
-            <w:r>
-              <w:rPr>
-                <w:sz w:val="16"/>
-                <w:szCs w:val="16"/>
-              </w:rPr>
-              <w:t>)</w:t>
+              <w:t>4</w:t>
+            </w:r>
+            <w:r>
+              <w:rPr>
+                <w:sz w:val="16"/>
+                <w:szCs w:val="16"/>
+              </w:rPr>
+              <w:t xml:space="preserve">. </w:t>
             </w:r>
             <w:r>
               <w:rPr>
@@ -9265,62 +9566,55 @@
                 <w:sz w:val="16"/>
                 <w:szCs w:val="16"/>
               </w:rPr>
-              <w:t xml:space="preserve"> 및 취소 가능</w:t>
-            </w:r>
-          </w:p>
-          <w:p>
-            <w:pPr>
-              <w:pStyle w:val="a5"/>
-              <w:numPr>
-                <w:ilvl w:val="0"/>
-                <w:numId w:val="32"/>
-              </w:numPr>
-              <w:spacing w:line="240" w:lineRule="auto"/>
-              <w:ind w:leftChars="0"/>
-            </w:pPr>
+              <w:t>모금액 미달</w:t>
+            </w:r>
             <w:r>
               <w:rPr>
                 <w:rFonts w:hint="eastAsia"/>
                 <w:sz w:val="16"/>
                 <w:szCs w:val="16"/>
               </w:rPr>
-              <w:t xml:space="preserve">모금액 </w:t>
-            </w:r>
-            <w:proofErr w:type="spellStart"/>
+              <w:t xml:space="preserve"> </w:t>
+            </w:r>
             <w:r>
               <w:rPr>
                 <w:rFonts w:hint="eastAsia"/>
                 <w:sz w:val="16"/>
                 <w:szCs w:val="16"/>
               </w:rPr>
-              <w:t>미달시</w:t>
-            </w:r>
-            <w:proofErr w:type="spellEnd"/>
+              <w:t xml:space="preserve">시 </w:t>
+            </w:r>
+            <w:r>
+              <w:rPr>
+                <w:sz w:val="16"/>
+                <w:szCs w:val="16"/>
+              </w:rPr>
+              <w:t>‘</w:t>
+            </w:r>
             <w:r>
               <w:rPr>
                 <w:rFonts w:hint="eastAsia"/>
                 <w:sz w:val="16"/>
                 <w:szCs w:val="16"/>
               </w:rPr>
+              <w:t>내돈</w:t>
+            </w:r>
+            <w:r>
+              <w:rPr>
+                <w:rFonts w:hint="eastAsia"/>
+                <w:sz w:val="16"/>
+                <w:szCs w:val="16"/>
+              </w:rPr>
               <w:t xml:space="preserve"> </w:t>
             </w:r>
             <w:r>
               <w:rPr>
-                <w:sz w:val="16"/>
-                <w:szCs w:val="16"/>
-              </w:rPr>
-              <w:t>‘</w:t>
-            </w:r>
-            <w:proofErr w:type="spellStart"/>
-            <w:r>
-              <w:rPr>
                 <w:rFonts w:hint="eastAsia"/>
                 <w:sz w:val="16"/>
                 <w:szCs w:val="16"/>
               </w:rPr>
-              <w:t>내돈추가결제</w:t>
-            </w:r>
-            <w:proofErr w:type="spellEnd"/>
+              <w:t>추가결제</w:t>
+            </w:r>
             <w:r>
               <w:rPr>
                 <w:sz w:val="16"/>
@@ -9450,7 +9744,6 @@
                 <w:sz w:val="16"/>
                 <w:szCs w:val="16"/>
               </w:rPr>
-              <w:lastRenderedPageBreak/>
               <w:t>G</w:t>
             </w:r>
             <w:r>
@@ -9877,6 +10170,7 @@
                 <w:sz w:val="16"/>
                 <w:szCs w:val="16"/>
               </w:rPr>
+              <w:lastRenderedPageBreak/>
               <w:t>G2</w:t>
             </w:r>
           </w:p>
@@ -10050,6 +10344,15 @@
             </w:r>
             <w:r>
               <w:rPr>
+                <w:rFonts w:asciiTheme="majorHAnsi" w:eastAsiaTheme="majorHAnsi" w:hAnsiTheme="majorHAnsi" w:cs="Arial"/>
+                <w:kern w:val="0"/>
+                <w:sz w:val="16"/>
+                <w:szCs w:val="16"/>
+              </w:rPr>
+              <w:t xml:space="preserve"> </w:t>
+            </w:r>
+            <w:r>
+              <w:rPr>
                 <w:rFonts w:asciiTheme="majorHAnsi" w:eastAsiaTheme="majorHAnsi" w:hAnsiTheme="majorHAnsi" w:cs="Arial" w:hint="eastAsia"/>
                 <w:kern w:val="0"/>
                 <w:sz w:val="16"/>
@@ -10119,6 +10422,15 @@
                 <w:szCs w:val="16"/>
               </w:rPr>
               <w:t>2.</w:t>
+            </w:r>
+            <w:r>
+              <w:rPr>
+                <w:rFonts w:asciiTheme="majorHAnsi" w:eastAsiaTheme="majorHAnsi" w:hAnsiTheme="majorHAnsi" w:cs="Arial"/>
+                <w:kern w:val="0"/>
+                <w:sz w:val="16"/>
+                <w:szCs w:val="16"/>
+              </w:rPr>
+              <w:t xml:space="preserve"> </w:t>
             </w:r>
             <w:r>
               <w:rPr>
@@ -10482,7 +10794,7 @@
     <w:p>
       <w:pPr>
         <w:rPr>
-          <w:rFonts w:asciiTheme="majorHAnsi" w:eastAsiaTheme="majorHAnsi" w:hAnsiTheme="majorHAnsi" w:hint="eastAsia"/>
+          <w:rFonts w:asciiTheme="majorHAnsi" w:eastAsiaTheme="majorHAnsi" w:hAnsiTheme="majorHAnsi"/>
           <w:b/>
           <w:sz w:val="36"/>
           <w:szCs w:val="36"/>
@@ -10496,7 +10808,6 @@
           <w:sz w:val="36"/>
           <w:szCs w:val="36"/>
         </w:rPr>
-        <w:lastRenderedPageBreak/>
         <w:t>유즈</w:t>
       </w:r>
       <w:proofErr w:type="spellEnd"/>
@@ -10528,9 +10839,11 @@
         <w:rPr>
           <w:rFonts w:asciiTheme="majorHAnsi" w:eastAsiaTheme="majorHAnsi" w:hAnsiTheme="majorHAnsi"/>
           <w:b/>
+          <w:noProof/>
           <w:sz w:val="16"/>
           <w:szCs w:val="16"/>
         </w:rPr>
+        <w:lastRenderedPageBreak/>
         <w:drawing>
           <wp:inline distT="0" distB="0" distL="0" distR="0" wp14:anchorId="0DC88620" wp14:editId="0C9C81C5">
             <wp:extent cx="6645910" cy="9105900"/>
@@ -10947,7 +11260,7 @@
       <w:lvlText w:val="%1."/>
       <w:lvlJc w:val="left"/>
       <w:pPr>
-        <w:ind w:left="760" w:hanging="360"/>
+        <w:ind w:left="360" w:hanging="360"/>
       </w:pPr>
       <w:rPr>
         <w:rFonts w:hint="default"/>
@@ -10959,7 +11272,7 @@
       <w:lvlText w:val="%2."/>
       <w:lvlJc w:val="left"/>
       <w:pPr>
-        <w:ind w:left="1200" w:hanging="400"/>
+        <w:ind w:left="800" w:hanging="400"/>
       </w:pPr>
     </w:lvl>
     <w:lvl w:ilvl="2" w:tplc="0409001B" w:tentative="1">
@@ -10968,7 +11281,7 @@
       <w:lvlText w:val="%3."/>
       <w:lvlJc w:val="right"/>
       <w:pPr>
-        <w:ind w:left="1600" w:hanging="400"/>
+        <w:ind w:left="1200" w:hanging="400"/>
       </w:pPr>
     </w:lvl>
     <w:lvl w:ilvl="3" w:tplc="0409000F" w:tentative="1">
@@ -10977,7 +11290,7 @@
       <w:lvlText w:val="%4."/>
       <w:lvlJc w:val="left"/>
       <w:pPr>
-        <w:ind w:left="2000" w:hanging="400"/>
+        <w:ind w:left="1600" w:hanging="400"/>
       </w:pPr>
     </w:lvl>
     <w:lvl w:ilvl="4" w:tplc="04090019" w:tentative="1">
@@ -10986,7 +11299,7 @@
       <w:lvlText w:val="%5."/>
       <w:lvlJc w:val="left"/>
       <w:pPr>
-        <w:ind w:left="2400" w:hanging="400"/>
+        <w:ind w:left="2000" w:hanging="400"/>
       </w:pPr>
     </w:lvl>
     <w:lvl w:ilvl="5" w:tplc="0409001B" w:tentative="1">
@@ -10995,7 +11308,7 @@
       <w:lvlText w:val="%6."/>
       <w:lvlJc w:val="right"/>
       <w:pPr>
-        <w:ind w:left="2800" w:hanging="400"/>
+        <w:ind w:left="2400" w:hanging="400"/>
       </w:pPr>
     </w:lvl>
     <w:lvl w:ilvl="6" w:tplc="0409000F" w:tentative="1">
@@ -11004,7 +11317,7 @@
       <w:lvlText w:val="%7."/>
       <w:lvlJc w:val="left"/>
       <w:pPr>
-        <w:ind w:left="3200" w:hanging="400"/>
+        <w:ind w:left="2800" w:hanging="400"/>
       </w:pPr>
     </w:lvl>
     <w:lvl w:ilvl="7" w:tplc="04090019" w:tentative="1">
@@ -11013,7 +11326,7 @@
       <w:lvlText w:val="%8."/>
       <w:lvlJc w:val="left"/>
       <w:pPr>
-        <w:ind w:left="3600" w:hanging="400"/>
+        <w:ind w:left="3200" w:hanging="400"/>
       </w:pPr>
     </w:lvl>
     <w:lvl w:ilvl="8" w:tplc="0409001B" w:tentative="1">
@@ -11022,7 +11335,7 @@
       <w:lvlText w:val="%9."/>
       <w:lvlJc w:val="right"/>
       <w:pPr>
-        <w:ind w:left="4000" w:hanging="400"/>
+        <w:ind w:left="3600" w:hanging="400"/>
       </w:pPr>
     </w:lvl>
   </w:abstractNum>
@@ -11214,7 +11527,7 @@
       <w:lvlText w:val="%1."/>
       <w:lvlJc w:val="left"/>
       <w:pPr>
-        <w:ind w:left="760" w:hanging="360"/>
+        <w:ind w:left="360" w:hanging="360"/>
       </w:pPr>
       <w:rPr>
         <w:rFonts w:hint="default"/>
@@ -11226,7 +11539,7 @@
       <w:lvlText w:val="%2."/>
       <w:lvlJc w:val="left"/>
       <w:pPr>
-        <w:ind w:left="1200" w:hanging="400"/>
+        <w:ind w:left="800" w:hanging="400"/>
       </w:pPr>
     </w:lvl>
     <w:lvl w:ilvl="2" w:tplc="0409001B" w:tentative="1">
@@ -11235,7 +11548,7 @@
       <w:lvlText w:val="%3."/>
       <w:lvlJc w:val="right"/>
       <w:pPr>
-        <w:ind w:left="1600" w:hanging="400"/>
+        <w:ind w:left="1200" w:hanging="400"/>
       </w:pPr>
     </w:lvl>
     <w:lvl w:ilvl="3" w:tplc="0409000F" w:tentative="1">
@@ -11244,7 +11557,7 @@
       <w:lvlText w:val="%4."/>
       <w:lvlJc w:val="left"/>
       <w:pPr>
-        <w:ind w:left="2000" w:hanging="400"/>
+        <w:ind w:left="1600" w:hanging="400"/>
       </w:pPr>
     </w:lvl>
     <w:lvl w:ilvl="4" w:tplc="04090019" w:tentative="1">
@@ -11253,7 +11566,7 @@
       <w:lvlText w:val="%5."/>
       <w:lvlJc w:val="left"/>
       <w:pPr>
-        <w:ind w:left="2400" w:hanging="400"/>
+        <w:ind w:left="2000" w:hanging="400"/>
       </w:pPr>
     </w:lvl>
     <w:lvl w:ilvl="5" w:tplc="0409001B" w:tentative="1">
@@ -11262,7 +11575,7 @@
       <w:lvlText w:val="%6."/>
       <w:lvlJc w:val="right"/>
       <w:pPr>
-        <w:ind w:left="2800" w:hanging="400"/>
+        <w:ind w:left="2400" w:hanging="400"/>
       </w:pPr>
     </w:lvl>
     <w:lvl w:ilvl="6" w:tplc="0409000F" w:tentative="1">
@@ -11271,7 +11584,7 @@
       <w:lvlText w:val="%7."/>
       <w:lvlJc w:val="left"/>
       <w:pPr>
-        <w:ind w:left="3200" w:hanging="400"/>
+        <w:ind w:left="2800" w:hanging="400"/>
       </w:pPr>
     </w:lvl>
     <w:lvl w:ilvl="7" w:tplc="04090019" w:tentative="1">
@@ -11280,7 +11593,7 @@
       <w:lvlText w:val="%8."/>
       <w:lvlJc w:val="left"/>
       <w:pPr>
-        <w:ind w:left="3600" w:hanging="400"/>
+        <w:ind w:left="3200" w:hanging="400"/>
       </w:pPr>
     </w:lvl>
     <w:lvl w:ilvl="8" w:tplc="0409001B" w:tentative="1">
@@ -11289,7 +11602,7 @@
       <w:lvlText w:val="%9."/>
       <w:lvlJc w:val="right"/>
       <w:pPr>
-        <w:ind w:left="4000" w:hanging="400"/>
+        <w:ind w:left="3600" w:hanging="400"/>
       </w:pPr>
     </w:lvl>
   </w:abstractNum>
@@ -11389,7 +11702,7 @@
       <w:lvlText w:val="%1."/>
       <w:lvlJc w:val="left"/>
       <w:pPr>
-        <w:ind w:left="760" w:hanging="360"/>
+        <w:ind w:left="360" w:hanging="360"/>
       </w:pPr>
       <w:rPr>
         <w:rFonts w:hint="default"/>
@@ -11401,7 +11714,7 @@
       <w:lvlText w:val="%2."/>
       <w:lvlJc w:val="left"/>
       <w:pPr>
-        <w:ind w:left="1200" w:hanging="400"/>
+        <w:ind w:left="800" w:hanging="400"/>
       </w:pPr>
     </w:lvl>
     <w:lvl w:ilvl="2" w:tplc="0409001B" w:tentative="1">
@@ -11410,7 +11723,7 @@
       <w:lvlText w:val="%3."/>
       <w:lvlJc w:val="right"/>
       <w:pPr>
-        <w:ind w:left="1600" w:hanging="400"/>
+        <w:ind w:left="1200" w:hanging="400"/>
       </w:pPr>
     </w:lvl>
     <w:lvl w:ilvl="3" w:tplc="0409000F" w:tentative="1">
@@ -11419,7 +11732,7 @@
       <w:lvlText w:val="%4."/>
       <w:lvlJc w:val="left"/>
       <w:pPr>
-        <w:ind w:left="2000" w:hanging="400"/>
+        <w:ind w:left="1600" w:hanging="400"/>
       </w:pPr>
     </w:lvl>
     <w:lvl w:ilvl="4" w:tplc="04090019" w:tentative="1">
@@ -11428,7 +11741,7 @@
       <w:lvlText w:val="%5."/>
       <w:lvlJc w:val="left"/>
       <w:pPr>
-        <w:ind w:left="2400" w:hanging="400"/>
+        <w:ind w:left="2000" w:hanging="400"/>
       </w:pPr>
     </w:lvl>
     <w:lvl w:ilvl="5" w:tplc="0409001B" w:tentative="1">
@@ -11437,7 +11750,7 @@
       <w:lvlText w:val="%6."/>
       <w:lvlJc w:val="right"/>
       <w:pPr>
-        <w:ind w:left="2800" w:hanging="400"/>
+        <w:ind w:left="2400" w:hanging="400"/>
       </w:pPr>
     </w:lvl>
     <w:lvl w:ilvl="6" w:tplc="0409000F" w:tentative="1">
@@ -11446,7 +11759,7 @@
       <w:lvlText w:val="%7."/>
       <w:lvlJc w:val="left"/>
       <w:pPr>
-        <w:ind w:left="3200" w:hanging="400"/>
+        <w:ind w:left="2800" w:hanging="400"/>
       </w:pPr>
     </w:lvl>
     <w:lvl w:ilvl="7" w:tplc="04090019" w:tentative="1">
@@ -11455,7 +11768,7 @@
       <w:lvlText w:val="%8."/>
       <w:lvlJc w:val="left"/>
       <w:pPr>
-        <w:ind w:left="3600" w:hanging="400"/>
+        <w:ind w:left="3200" w:hanging="400"/>
       </w:pPr>
     </w:lvl>
     <w:lvl w:ilvl="8" w:tplc="0409001B" w:tentative="1">
@@ -11464,7 +11777,7 @@
       <w:lvlText w:val="%9."/>
       <w:lvlJc w:val="right"/>
       <w:pPr>
-        <w:ind w:left="4000" w:hanging="400"/>
+        <w:ind w:left="3600" w:hanging="400"/>
       </w:pPr>
     </w:lvl>
   </w:abstractNum>
@@ -12876,7 +13189,7 @@
       <w:lvlText w:val="%1."/>
       <w:lvlJc w:val="left"/>
       <w:pPr>
-        <w:ind w:left="760" w:hanging="360"/>
+        <w:ind w:left="360" w:hanging="360"/>
       </w:pPr>
       <w:rPr>
         <w:rFonts w:hint="default"/>
@@ -12888,7 +13201,7 @@
       <w:lvlText w:val="%2."/>
       <w:lvlJc w:val="left"/>
       <w:pPr>
-        <w:ind w:left="1200" w:hanging="400"/>
+        <w:ind w:left="800" w:hanging="400"/>
       </w:pPr>
     </w:lvl>
     <w:lvl w:ilvl="2" w:tplc="0409001B" w:tentative="1">
@@ -12897,7 +13210,7 @@
       <w:lvlText w:val="%3."/>
       <w:lvlJc w:val="right"/>
       <w:pPr>
-        <w:ind w:left="1600" w:hanging="400"/>
+        <w:ind w:left="1200" w:hanging="400"/>
       </w:pPr>
     </w:lvl>
     <w:lvl w:ilvl="3" w:tplc="0409000F" w:tentative="1">
@@ -12906,7 +13219,7 @@
       <w:lvlText w:val="%4."/>
       <w:lvlJc w:val="left"/>
       <w:pPr>
-        <w:ind w:left="2000" w:hanging="400"/>
+        <w:ind w:left="1600" w:hanging="400"/>
       </w:pPr>
     </w:lvl>
     <w:lvl w:ilvl="4" w:tplc="04090019" w:tentative="1">
@@ -12915,7 +13228,7 @@
       <w:lvlText w:val="%5."/>
       <w:lvlJc w:val="left"/>
       <w:pPr>
-        <w:ind w:left="2400" w:hanging="400"/>
+        <w:ind w:left="2000" w:hanging="400"/>
       </w:pPr>
     </w:lvl>
     <w:lvl w:ilvl="5" w:tplc="0409001B" w:tentative="1">
@@ -12924,7 +13237,7 @@
       <w:lvlText w:val="%6."/>
       <w:lvlJc w:val="right"/>
       <w:pPr>
-        <w:ind w:left="2800" w:hanging="400"/>
+        <w:ind w:left="2400" w:hanging="400"/>
       </w:pPr>
     </w:lvl>
     <w:lvl w:ilvl="6" w:tplc="0409000F" w:tentative="1">
@@ -12933,7 +13246,7 @@
       <w:lvlText w:val="%7."/>
       <w:lvlJc w:val="left"/>
       <w:pPr>
-        <w:ind w:left="3200" w:hanging="400"/>
+        <w:ind w:left="2800" w:hanging="400"/>
       </w:pPr>
     </w:lvl>
     <w:lvl w:ilvl="7" w:tplc="04090019" w:tentative="1">
@@ -12942,7 +13255,7 @@
       <w:lvlText w:val="%8."/>
       <w:lvlJc w:val="left"/>
       <w:pPr>
-        <w:ind w:left="3600" w:hanging="400"/>
+        <w:ind w:left="3200" w:hanging="400"/>
       </w:pPr>
     </w:lvl>
     <w:lvl w:ilvl="8" w:tplc="0409001B" w:tentative="1">
@@ -12951,7 +13264,7 @@
       <w:lvlText w:val="%9."/>
       <w:lvlJc w:val="right"/>
       <w:pPr>
-        <w:ind w:left="4000" w:hanging="400"/>
+        <w:ind w:left="3600" w:hanging="400"/>
       </w:pPr>
     </w:lvl>
   </w:abstractNum>
@@ -13321,7 +13634,7 @@
       <w:lvlText w:val="%1."/>
       <w:lvlJc w:val="left"/>
       <w:pPr>
-        <w:ind w:left="765" w:hanging="360"/>
+        <w:ind w:left="360" w:hanging="360"/>
       </w:pPr>
       <w:rPr>
         <w:rFonts w:hint="default"/>
@@ -13333,7 +13646,7 @@
       <w:lvlText w:val="%2."/>
       <w:lvlJc w:val="left"/>
       <w:pPr>
-        <w:ind w:left="1205" w:hanging="400"/>
+        <w:ind w:left="800" w:hanging="400"/>
       </w:pPr>
     </w:lvl>
     <w:lvl w:ilvl="2" w:tplc="0409001B" w:tentative="1">
@@ -13342,7 +13655,7 @@
       <w:lvlText w:val="%3."/>
       <w:lvlJc w:val="right"/>
       <w:pPr>
-        <w:ind w:left="1605" w:hanging="400"/>
+        <w:ind w:left="1200" w:hanging="400"/>
       </w:pPr>
     </w:lvl>
     <w:lvl w:ilvl="3" w:tplc="0409000F" w:tentative="1">
@@ -13351,7 +13664,7 @@
       <w:lvlText w:val="%4."/>
       <w:lvlJc w:val="left"/>
       <w:pPr>
-        <w:ind w:left="2005" w:hanging="400"/>
+        <w:ind w:left="1600" w:hanging="400"/>
       </w:pPr>
     </w:lvl>
     <w:lvl w:ilvl="4" w:tplc="04090019" w:tentative="1">
@@ -13360,7 +13673,7 @@
       <w:lvlText w:val="%5."/>
       <w:lvlJc w:val="left"/>
       <w:pPr>
-        <w:ind w:left="2405" w:hanging="400"/>
+        <w:ind w:left="2000" w:hanging="400"/>
       </w:pPr>
     </w:lvl>
     <w:lvl w:ilvl="5" w:tplc="0409001B" w:tentative="1">
@@ -13369,7 +13682,7 @@
       <w:lvlText w:val="%6."/>
       <w:lvlJc w:val="right"/>
       <w:pPr>
-        <w:ind w:left="2805" w:hanging="400"/>
+        <w:ind w:left="2400" w:hanging="400"/>
       </w:pPr>
     </w:lvl>
     <w:lvl w:ilvl="6" w:tplc="0409000F" w:tentative="1">
@@ -13378,7 +13691,7 @@
       <w:lvlText w:val="%7."/>
       <w:lvlJc w:val="left"/>
       <w:pPr>
-        <w:ind w:left="3205" w:hanging="400"/>
+        <w:ind w:left="2800" w:hanging="400"/>
       </w:pPr>
     </w:lvl>
     <w:lvl w:ilvl="7" w:tplc="04090019" w:tentative="1">
@@ -13387,7 +13700,7 @@
       <w:lvlText w:val="%8."/>
       <w:lvlJc w:val="left"/>
       <w:pPr>
-        <w:ind w:left="3605" w:hanging="400"/>
+        <w:ind w:left="3200" w:hanging="400"/>
       </w:pPr>
     </w:lvl>
     <w:lvl w:ilvl="8" w:tplc="0409001B" w:tentative="1">
@@ -13396,7 +13709,7 @@
       <w:lvlText w:val="%9."/>
       <w:lvlJc w:val="right"/>
       <w:pPr>
-        <w:ind w:left="4005" w:hanging="400"/>
+        <w:ind w:left="3600" w:hanging="400"/>
       </w:pPr>
     </w:lvl>
   </w:abstractNum>
@@ -13852,7 +14165,7 @@
       <w:lvlText w:val="%1."/>
       <w:lvlJc w:val="left"/>
       <w:pPr>
-        <w:ind w:left="760" w:hanging="360"/>
+        <w:ind w:left="360" w:hanging="360"/>
       </w:pPr>
       <w:rPr>
         <w:rFonts w:hint="default"/>
@@ -13864,7 +14177,7 @@
       <w:lvlText w:val="%2."/>
       <w:lvlJc w:val="left"/>
       <w:pPr>
-        <w:ind w:left="1200" w:hanging="400"/>
+        <w:ind w:left="800" w:hanging="400"/>
       </w:pPr>
     </w:lvl>
     <w:lvl w:ilvl="2" w:tplc="0409001B" w:tentative="1">
@@ -13873,7 +14186,7 @@
       <w:lvlText w:val="%3."/>
       <w:lvlJc w:val="right"/>
       <w:pPr>
-        <w:ind w:left="1600" w:hanging="400"/>
+        <w:ind w:left="1200" w:hanging="400"/>
       </w:pPr>
     </w:lvl>
     <w:lvl w:ilvl="3" w:tplc="0409000F" w:tentative="1">
@@ -13882,7 +14195,7 @@
       <w:lvlText w:val="%4."/>
       <w:lvlJc w:val="left"/>
       <w:pPr>
-        <w:ind w:left="2000" w:hanging="400"/>
+        <w:ind w:left="1600" w:hanging="400"/>
       </w:pPr>
     </w:lvl>
     <w:lvl w:ilvl="4" w:tplc="04090019" w:tentative="1">
@@ -13891,7 +14204,7 @@
       <w:lvlText w:val="%5."/>
       <w:lvlJc w:val="left"/>
       <w:pPr>
-        <w:ind w:left="2400" w:hanging="400"/>
+        <w:ind w:left="2000" w:hanging="400"/>
       </w:pPr>
     </w:lvl>
     <w:lvl w:ilvl="5" w:tplc="0409001B" w:tentative="1">
@@ -13900,7 +14213,7 @@
       <w:lvlText w:val="%6."/>
       <w:lvlJc w:val="right"/>
       <w:pPr>
-        <w:ind w:left="2800" w:hanging="400"/>
+        <w:ind w:left="2400" w:hanging="400"/>
       </w:pPr>
     </w:lvl>
     <w:lvl w:ilvl="6" w:tplc="0409000F" w:tentative="1">
@@ -13909,7 +14222,7 @@
       <w:lvlText w:val="%7."/>
       <w:lvlJc w:val="left"/>
       <w:pPr>
-        <w:ind w:left="3200" w:hanging="400"/>
+        <w:ind w:left="2800" w:hanging="400"/>
       </w:pPr>
     </w:lvl>
     <w:lvl w:ilvl="7" w:tplc="04090019" w:tentative="1">
@@ -13918,7 +14231,7 @@
       <w:lvlText w:val="%8."/>
       <w:lvlJc w:val="left"/>
       <w:pPr>
-        <w:ind w:left="3600" w:hanging="400"/>
+        <w:ind w:left="3200" w:hanging="400"/>
       </w:pPr>
     </w:lvl>
     <w:lvl w:ilvl="8" w:tplc="0409001B" w:tentative="1">
@@ -13927,7 +14240,7 @@
       <w:lvlText w:val="%9."/>
       <w:lvlJc w:val="right"/>
       <w:pPr>
-        <w:ind w:left="4000" w:hanging="400"/>
+        <w:ind w:left="3600" w:hanging="400"/>
       </w:pPr>
     </w:lvl>
   </w:abstractNum>
@@ -14599,6 +14912,7 @@
   <w:style w:type="character" w:default="1" w:styleId="a0">
     <w:name w:val="Default Paragraph Font"/>
     <w:uiPriority w:val="1"/>
+    <w:semiHidden/>
     <w:unhideWhenUsed/>
   </w:style>
   <w:style w:type="table" w:default="1" w:styleId="a1">
@@ -14931,6 +15245,7 @@
     <w:rsid w:val="008B0BAA"/>
     <w:rsid w:val="009A25AB"/>
     <w:rsid w:val="009D764E"/>
+    <w:rsid w:val="00B12361"/>
     <w:rsid w:val="00B31C69"/>
     <w:rsid w:val="00C01A77"/>
     <w:rsid w:val="00DB748A"/>
@@ -15393,17 +15708,6 @@
     <w:semiHidden/>
     <w:unhideWhenUsed/>
   </w:style>
-  <w:style w:type="paragraph" w:customStyle="1" w:styleId="F952CA695C6F41029D1C935A03656897">
-    <w:name w:val="F952CA695C6F41029D1C935A03656897"/>
-    <w:rsid w:val="008B0BAA"/>
-    <w:pPr>
-      <w:widowControl w:val="0"/>
-      <w:wordWrap w:val="0"/>
-      <w:autoSpaceDE w:val="0"/>
-      <w:autoSpaceDN w:val="0"/>
-      <w:spacing w:after="160" w:line="259" w:lineRule="auto"/>
-    </w:pPr>
-  </w:style>
 </w:styles>
 </file>
 
